--- a/输出文档/软件变更记录表.docx
+++ b/输出文档/软件变更记录表.docx
@@ -6,7 +6,7 @@
       <w:pPr>
         <w:jc w:val="center"/>
         <w:rPr>
-          <w:rFonts w:ascii="微软雅黑" w:eastAsia="微软雅黑" w:hAnsi="微软雅黑" w:hint="eastAsia"/>
+          <w:rFonts w:ascii="微软雅黑" w:eastAsia="微软雅黑" w:hAnsi="微软雅黑"/>
           <w:sz w:val="28"/>
           <w:szCs w:val="28"/>
         </w:rPr>
@@ -120,7 +120,7 @@
       <w:pPr>
         <w:jc w:val="right"/>
         <w:rPr>
-          <w:rFonts w:asciiTheme="minorEastAsia" w:hAnsiTheme="minorEastAsia" w:hint="eastAsia"/>
+          <w:rFonts w:asciiTheme="minorEastAsia" w:hAnsiTheme="minorEastAsia"/>
           <w:sz w:val="18"/>
           <w:szCs w:val="18"/>
           <w:u w:val="single"/>
@@ -168,8 +168,6 @@
         </w:rPr>
         <w:t>_</w:t>
       </w:r>
-      <w:bookmarkStart w:id="0" w:name="_GoBack"/>
-      <w:bookmarkEnd w:id="0"/>
     </w:p>
     <w:tbl>
       <w:tblPr>
@@ -222,7 +220,7 @@
           <w:p>
             <w:pPr>
               <w:rPr>
-                <w:rFonts w:asciiTheme="minorEastAsia" w:hAnsiTheme="minorEastAsia" w:hint="eastAsia"/>
+                <w:rFonts w:asciiTheme="minorEastAsia" w:hAnsiTheme="minorEastAsia"/>
                 <w:b/>
                 <w:sz w:val="18"/>
                 <w:szCs w:val="18"/>
@@ -246,7 +244,7 @@
           <w:p>
             <w:pPr>
               <w:rPr>
-                <w:rFonts w:asciiTheme="minorEastAsia" w:hAnsiTheme="minorEastAsia" w:hint="eastAsia"/>
+                <w:rFonts w:asciiTheme="minorEastAsia" w:hAnsiTheme="minorEastAsia"/>
                 <w:b/>
                 <w:sz w:val="18"/>
                 <w:szCs w:val="18"/>
@@ -414,7 +412,7 @@
           <w:p>
             <w:pPr>
               <w:rPr>
-                <w:rFonts w:asciiTheme="minorEastAsia" w:hAnsiTheme="minorEastAsia" w:hint="eastAsia"/>
+                <w:rFonts w:asciiTheme="minorEastAsia" w:hAnsiTheme="minorEastAsia"/>
                 <w:b/>
                 <w:sz w:val="18"/>
                 <w:szCs w:val="18"/>
@@ -467,7 +465,7 @@
           <w:p>
             <w:pPr>
               <w:rPr>
-                <w:rFonts w:asciiTheme="minorEastAsia" w:hAnsiTheme="minorEastAsia" w:hint="eastAsia"/>
+                <w:rFonts w:asciiTheme="minorEastAsia" w:hAnsiTheme="minorEastAsia"/>
                 <w:color w:val="000000"/>
                 <w:sz w:val="15"/>
                 <w:szCs w:val="15"/>
@@ -523,7 +521,7 @@
           <w:p>
             <w:pPr>
               <w:rPr>
-                <w:rFonts w:asciiTheme="minorEastAsia" w:hAnsiTheme="minorEastAsia" w:hint="eastAsia"/>
+                <w:rFonts w:asciiTheme="minorEastAsia" w:hAnsiTheme="minorEastAsia"/>
                 <w:color w:val="000000"/>
                 <w:sz w:val="15"/>
                 <w:szCs w:val="15"/>
@@ -848,7 +846,7 @@
           <w:p>
             <w:pPr>
               <w:rPr>
-                <w:rFonts w:asciiTheme="minorEastAsia" w:hAnsiTheme="minorEastAsia" w:hint="eastAsia"/>
+                <w:rFonts w:asciiTheme="minorEastAsia" w:hAnsiTheme="minorEastAsia"/>
                 <w:color w:val="000000"/>
                 <w:sz w:val="15"/>
                 <w:szCs w:val="15"/>
@@ -2004,7 +2002,7 @@
           <w:p>
             <w:pPr>
               <w:rPr>
-                <w:rFonts w:asciiTheme="minorEastAsia" w:hAnsiTheme="minorEastAsia" w:hint="eastAsia"/>
+                <w:rFonts w:asciiTheme="minorEastAsia" w:hAnsiTheme="minorEastAsia"/>
                 <w:color w:val="000000"/>
                 <w:sz w:val="15"/>
                 <w:szCs w:val="15"/>
@@ -2030,7 +2028,7 @@
           <w:p>
             <w:pPr>
               <w:rPr>
-                <w:rFonts w:asciiTheme="minorEastAsia" w:hAnsiTheme="minorEastAsia" w:hint="eastAsia"/>
+                <w:rFonts w:asciiTheme="minorEastAsia" w:hAnsiTheme="minorEastAsia"/>
                 <w:color w:val="000000"/>
                 <w:sz w:val="15"/>
                 <w:szCs w:val="15"/>
@@ -2068,7 +2066,7 @@
           <w:p>
             <w:pPr>
               <w:rPr>
-                <w:rFonts w:asciiTheme="minorEastAsia" w:hAnsiTheme="minorEastAsia" w:hint="eastAsia"/>
+                <w:rFonts w:asciiTheme="minorEastAsia" w:hAnsiTheme="minorEastAsia"/>
                 <w:color w:val="000000"/>
                 <w:sz w:val="15"/>
                 <w:szCs w:val="15"/>
@@ -2129,7 +2127,7 @@
           <w:p>
             <w:pPr>
               <w:rPr>
-                <w:rFonts w:asciiTheme="minorEastAsia" w:hAnsiTheme="minorEastAsia" w:hint="eastAsia"/>
+                <w:rFonts w:asciiTheme="minorEastAsia" w:hAnsiTheme="minorEastAsia"/>
                 <w:color w:val="000000"/>
                 <w:sz w:val="15"/>
                 <w:szCs w:val="15"/>
@@ -2234,18 +2232,7 @@
                 <w:szCs w:val="15"/>
                 <w:shd w:val="clear" w:color="auto" w:fill="FFEDC4"/>
               </w:rPr>
-              <w:t>ZR60_Ctrl.c</w:t>
-            </w:r>
-            <w:r>
-              <w:rPr>
-                <w:rFonts w:asciiTheme="minorEastAsia" w:eastAsiaTheme="minorEastAsia" w:hAnsiTheme="minorEastAsia" w:cstheme="minorBidi" w:hint="eastAsia"/>
-                <w:color w:val="000000"/>
-                <w:kern w:val="2"/>
-                <w:sz w:val="15"/>
-                <w:szCs w:val="15"/>
-                <w:shd w:val="clear" w:color="auto" w:fill="FFEDC4"/>
-              </w:rPr>
-              <w:t>/</w:t>
+              <w:t>ZR60_Ctrl.c/</w:t>
             </w:r>
             <w:proofErr w:type="spellStart"/>
             <w:r>
@@ -2473,7 +2460,7 @@
           <w:p>
             <w:pPr>
               <w:rPr>
-                <w:rFonts w:asciiTheme="minorEastAsia" w:hAnsiTheme="minorEastAsia" w:hint="eastAsia"/>
+                <w:rFonts w:asciiTheme="minorEastAsia" w:hAnsiTheme="minorEastAsia"/>
                 <w:color w:val="000000"/>
                 <w:sz w:val="15"/>
                 <w:szCs w:val="15"/>
@@ -2499,7 +2486,7 @@
           <w:p>
             <w:pPr>
               <w:rPr>
-                <w:rFonts w:asciiTheme="minorEastAsia" w:hAnsiTheme="minorEastAsia" w:hint="eastAsia"/>
+                <w:rFonts w:asciiTheme="minorEastAsia" w:hAnsiTheme="minorEastAsia"/>
                 <w:color w:val="000000"/>
                 <w:sz w:val="15"/>
                 <w:szCs w:val="15"/>
@@ -2535,7 +2522,7 @@
           <w:p>
             <w:pPr>
               <w:rPr>
-                <w:rFonts w:asciiTheme="minorEastAsia" w:hAnsiTheme="minorEastAsia" w:hint="eastAsia"/>
+                <w:rFonts w:asciiTheme="minorEastAsia" w:hAnsiTheme="minorEastAsia"/>
                 <w:color w:val="000000"/>
                 <w:sz w:val="15"/>
                 <w:szCs w:val="15"/>
@@ -2562,7 +2549,7 @@
           <w:p>
             <w:pPr>
               <w:rPr>
-                <w:rFonts w:asciiTheme="minorEastAsia" w:hAnsiTheme="minorEastAsia" w:hint="eastAsia"/>
+                <w:rFonts w:asciiTheme="minorEastAsia" w:hAnsiTheme="minorEastAsia"/>
                 <w:color w:val="000000"/>
                 <w:sz w:val="15"/>
                 <w:szCs w:val="15"/>
@@ -2766,7 +2753,7 @@
           <w:p>
             <w:pPr>
               <w:rPr>
-                <w:rFonts w:asciiTheme="minorEastAsia" w:hAnsiTheme="minorEastAsia" w:hint="eastAsia"/>
+                <w:rFonts w:asciiTheme="minorEastAsia" w:hAnsiTheme="minorEastAsia"/>
                 <w:color w:val="000000"/>
                 <w:sz w:val="15"/>
                 <w:szCs w:val="15"/>
@@ -2792,7 +2779,7 @@
           <w:p>
             <w:pPr>
               <w:rPr>
-                <w:rFonts w:asciiTheme="minorEastAsia" w:hAnsiTheme="minorEastAsia" w:hint="eastAsia"/>
+                <w:rFonts w:asciiTheme="minorEastAsia" w:hAnsiTheme="minorEastAsia"/>
                 <w:color w:val="000000"/>
                 <w:sz w:val="15"/>
                 <w:szCs w:val="15"/>
@@ -2818,7 +2805,7 @@
           <w:p>
             <w:pPr>
               <w:rPr>
-                <w:rFonts w:asciiTheme="minorEastAsia" w:hAnsiTheme="minorEastAsia" w:hint="eastAsia"/>
+                <w:rFonts w:asciiTheme="minorEastAsia" w:hAnsiTheme="minorEastAsia"/>
                 <w:color w:val="000000"/>
                 <w:sz w:val="15"/>
                 <w:szCs w:val="15"/>
@@ -2845,7 +2832,7 @@
           <w:p>
             <w:pPr>
               <w:rPr>
-                <w:rFonts w:asciiTheme="minorEastAsia" w:hAnsiTheme="minorEastAsia" w:hint="eastAsia"/>
+                <w:rFonts w:asciiTheme="minorEastAsia" w:hAnsiTheme="minorEastAsia"/>
                 <w:color w:val="000000"/>
                 <w:sz w:val="15"/>
                 <w:szCs w:val="15"/>
@@ -3049,7 +3036,7 @@
           <w:p>
             <w:pPr>
               <w:rPr>
-                <w:rFonts w:asciiTheme="minorEastAsia" w:hAnsiTheme="minorEastAsia" w:hint="eastAsia"/>
+                <w:rFonts w:asciiTheme="minorEastAsia" w:hAnsiTheme="minorEastAsia"/>
                 <w:color w:val="000000"/>
                 <w:sz w:val="15"/>
                 <w:szCs w:val="15"/>
@@ -3075,7 +3062,7 @@
           <w:p>
             <w:pPr>
               <w:rPr>
-                <w:rFonts w:asciiTheme="minorEastAsia" w:hAnsiTheme="minorEastAsia" w:hint="eastAsia"/>
+                <w:rFonts w:asciiTheme="minorEastAsia" w:hAnsiTheme="minorEastAsia"/>
                 <w:color w:val="000000"/>
                 <w:sz w:val="15"/>
                 <w:szCs w:val="15"/>
@@ -3101,7 +3088,7 @@
           <w:p>
             <w:pPr>
               <w:rPr>
-                <w:rFonts w:asciiTheme="minorEastAsia" w:hAnsiTheme="minorEastAsia" w:hint="eastAsia"/>
+                <w:rFonts w:asciiTheme="minorEastAsia" w:hAnsiTheme="minorEastAsia"/>
                 <w:color w:val="000000"/>
                 <w:sz w:val="15"/>
                 <w:szCs w:val="15"/>
@@ -3151,7 +3138,7 @@
           <w:p>
             <w:pPr>
               <w:rPr>
-                <w:rFonts w:asciiTheme="minorEastAsia" w:hAnsiTheme="minorEastAsia" w:hint="eastAsia"/>
+                <w:rFonts w:asciiTheme="minorEastAsia" w:hAnsiTheme="minorEastAsia"/>
                 <w:color w:val="000000"/>
                 <w:sz w:val="15"/>
                 <w:szCs w:val="15"/>
@@ -3318,17 +3305,7 @@
                 <w:szCs w:val="15"/>
                 <w:shd w:val="clear" w:color="auto" w:fill="FFEDC4"/>
               </w:rPr>
-              <w:t>1</w:t>
-            </w:r>
-            <w:r>
-              <w:rPr>
-                <w:rFonts w:asciiTheme="minorEastAsia" w:hAnsiTheme="minorEastAsia" w:hint="eastAsia"/>
-                <w:color w:val="000000"/>
-                <w:sz w:val="15"/>
-                <w:szCs w:val="15"/>
-                <w:shd w:val="clear" w:color="auto" w:fill="FFEDC4"/>
-              </w:rPr>
-              <w:t>.2</w:t>
+              <w:t>1.2</w:t>
             </w:r>
           </w:p>
         </w:tc>
@@ -3413,7 +3390,7 @@
           <w:p>
             <w:pPr>
               <w:rPr>
-                <w:rFonts w:asciiTheme="minorEastAsia" w:hAnsiTheme="minorEastAsia" w:hint="eastAsia"/>
+                <w:rFonts w:asciiTheme="minorEastAsia" w:hAnsiTheme="minorEastAsia"/>
                 <w:color w:val="000000"/>
                 <w:sz w:val="15"/>
                 <w:szCs w:val="15"/>
@@ -3440,32 +3417,22 @@
           <w:p>
             <w:pPr>
               <w:rPr>
-                <w:rFonts w:asciiTheme="minorEastAsia" w:hAnsiTheme="minorEastAsia" w:hint="eastAsia"/>
-                <w:color w:val="000000"/>
-                <w:sz w:val="15"/>
-                <w:szCs w:val="15"/>
-                <w:shd w:val="clear" w:color="auto" w:fill="FFEDC4"/>
-              </w:rPr>
-            </w:pPr>
-            <w:r>
-              <w:rPr>
-                <w:rFonts w:asciiTheme="minorEastAsia" w:hAnsiTheme="minorEastAsia" w:hint="eastAsia"/>
-                <w:color w:val="000000"/>
-                <w:sz w:val="15"/>
-                <w:szCs w:val="15"/>
-                <w:shd w:val="clear" w:color="auto" w:fill="FFEDC4"/>
-              </w:rPr>
-              <w:t>收到更新黑名单的推送后，</w:t>
-            </w:r>
-            <w:r>
-              <w:rPr>
-                <w:rFonts w:asciiTheme="minorEastAsia" w:hAnsiTheme="minorEastAsia" w:hint="eastAsia"/>
-                <w:color w:val="000000"/>
-                <w:sz w:val="15"/>
-                <w:szCs w:val="15"/>
-                <w:shd w:val="clear" w:color="auto" w:fill="FFEDC4"/>
-              </w:rPr>
-              <w:t>未</w:t>
+                <w:rFonts w:asciiTheme="minorEastAsia" w:hAnsiTheme="minorEastAsia"/>
+                <w:color w:val="000000"/>
+                <w:sz w:val="15"/>
+                <w:szCs w:val="15"/>
+                <w:shd w:val="clear" w:color="auto" w:fill="FFEDC4"/>
+              </w:rPr>
+            </w:pPr>
+            <w:r>
+              <w:rPr>
+                <w:rFonts w:asciiTheme="minorEastAsia" w:hAnsiTheme="minorEastAsia" w:hint="eastAsia"/>
+                <w:color w:val="000000"/>
+                <w:sz w:val="15"/>
+                <w:szCs w:val="15"/>
+                <w:shd w:val="clear" w:color="auto" w:fill="FFEDC4"/>
+              </w:rPr>
+              <w:t>收到更新黑名单的推送后，未</w:t>
             </w:r>
             <w:r>
               <w:rPr>
@@ -3486,17 +3453,7 @@
                 <w:szCs w:val="15"/>
                 <w:shd w:val="clear" w:color="auto" w:fill="FFEDC4"/>
               </w:rPr>
-              <w:t>黑明</w:t>
-            </w:r>
-            <w:r>
-              <w:rPr>
-                <w:rFonts w:asciiTheme="minorEastAsia" w:hAnsiTheme="minorEastAsia" w:hint="eastAsia"/>
-                <w:color w:val="000000"/>
-                <w:sz w:val="15"/>
-                <w:szCs w:val="15"/>
-                <w:shd w:val="clear" w:color="auto" w:fill="FFEDC4"/>
-              </w:rPr>
-              <w:t>单</w:t>
+              <w:t>黑明单</w:t>
             </w:r>
             <w:proofErr w:type="gramEnd"/>
           </w:p>
@@ -3508,7 +3465,7 @@
           <w:p>
             <w:pPr>
               <w:rPr>
-                <w:rFonts w:asciiTheme="minorEastAsia" w:hAnsiTheme="minorEastAsia" w:hint="eastAsia"/>
+                <w:rFonts w:asciiTheme="minorEastAsia" w:hAnsiTheme="minorEastAsia"/>
                 <w:color w:val="000000"/>
                 <w:sz w:val="15"/>
                 <w:szCs w:val="15"/>
@@ -3535,7 +3492,7 @@
           <w:p>
             <w:pPr>
               <w:rPr>
-                <w:rFonts w:asciiTheme="minorEastAsia" w:hAnsiTheme="minorEastAsia" w:hint="eastAsia"/>
+                <w:rFonts w:asciiTheme="minorEastAsia" w:hAnsiTheme="minorEastAsia"/>
                 <w:color w:val="000000"/>
                 <w:sz w:val="15"/>
                 <w:szCs w:val="15"/>
@@ -3785,7 +3742,7 @@
           <w:p>
             <w:pPr>
               <w:rPr>
-                <w:rFonts w:asciiTheme="minorEastAsia" w:hAnsiTheme="minorEastAsia" w:hint="eastAsia"/>
+                <w:rFonts w:asciiTheme="minorEastAsia" w:hAnsiTheme="minorEastAsia"/>
                 <w:color w:val="000000"/>
                 <w:sz w:val="15"/>
                 <w:szCs w:val="15"/>
@@ -3811,7 +3768,7 @@
           <w:p>
             <w:pPr>
               <w:rPr>
-                <w:rFonts w:asciiTheme="minorEastAsia" w:hAnsiTheme="minorEastAsia" w:hint="eastAsia"/>
+                <w:rFonts w:asciiTheme="minorEastAsia" w:hAnsiTheme="minorEastAsia"/>
                 <w:color w:val="000000"/>
                 <w:sz w:val="15"/>
                 <w:szCs w:val="15"/>
@@ -3847,7 +3804,7 @@
           <w:p>
             <w:pPr>
               <w:rPr>
-                <w:rFonts w:asciiTheme="minorEastAsia" w:hAnsiTheme="minorEastAsia" w:hint="eastAsia"/>
+                <w:rFonts w:asciiTheme="minorEastAsia" w:hAnsiTheme="minorEastAsia"/>
                 <w:color w:val="000000"/>
                 <w:sz w:val="15"/>
                 <w:szCs w:val="15"/>
@@ -3874,7 +3831,7 @@
           <w:p>
             <w:pPr>
               <w:rPr>
-                <w:rFonts w:asciiTheme="minorEastAsia" w:hAnsiTheme="minorEastAsia" w:hint="eastAsia"/>
+                <w:rFonts w:asciiTheme="minorEastAsia" w:hAnsiTheme="minorEastAsia"/>
                 <w:color w:val="000000"/>
                 <w:sz w:val="15"/>
                 <w:szCs w:val="15"/>
@@ -4052,7 +4009,7 @@
           <w:p>
             <w:pPr>
               <w:rPr>
-                <w:rFonts w:asciiTheme="minorEastAsia" w:hAnsiTheme="minorEastAsia" w:hint="eastAsia"/>
+                <w:rFonts w:asciiTheme="minorEastAsia" w:hAnsiTheme="minorEastAsia"/>
                 <w:color w:val="000000"/>
                 <w:sz w:val="15"/>
                 <w:szCs w:val="15"/>
@@ -4098,7 +4055,7 @@
           <w:p>
             <w:pPr>
               <w:rPr>
-                <w:rFonts w:asciiTheme="minorEastAsia" w:hAnsiTheme="minorEastAsia" w:hint="eastAsia"/>
+                <w:rFonts w:asciiTheme="minorEastAsia" w:hAnsiTheme="minorEastAsia"/>
                 <w:color w:val="000000"/>
                 <w:sz w:val="15"/>
                 <w:szCs w:val="15"/>
@@ -4124,7 +4081,7 @@
           <w:p>
             <w:pPr>
               <w:rPr>
-                <w:rFonts w:asciiTheme="minorEastAsia" w:hAnsiTheme="minorEastAsia" w:hint="eastAsia"/>
+                <w:rFonts w:asciiTheme="minorEastAsia" w:hAnsiTheme="minorEastAsia"/>
                 <w:color w:val="000000"/>
                 <w:sz w:val="15"/>
                 <w:szCs w:val="15"/>
@@ -4150,7 +4107,7 @@
           <w:p>
             <w:pPr>
               <w:rPr>
-                <w:rFonts w:asciiTheme="minorEastAsia" w:hAnsiTheme="minorEastAsia" w:hint="eastAsia"/>
+                <w:rFonts w:asciiTheme="minorEastAsia" w:hAnsiTheme="minorEastAsia"/>
                 <w:color w:val="000000"/>
                 <w:sz w:val="15"/>
                 <w:szCs w:val="15"/>
@@ -4177,7 +4134,7 @@
           <w:p>
             <w:pPr>
               <w:rPr>
-                <w:rFonts w:asciiTheme="minorEastAsia" w:hAnsiTheme="minorEastAsia" w:hint="eastAsia"/>
+                <w:rFonts w:asciiTheme="minorEastAsia" w:hAnsiTheme="minorEastAsia"/>
                 <w:color w:val="000000"/>
                 <w:sz w:val="15"/>
                 <w:szCs w:val="15"/>
@@ -4269,18 +4226,7 @@
                 <w:szCs w:val="15"/>
                 <w:shd w:val="clear" w:color="auto" w:fill="FFEDC4"/>
               </w:rPr>
-              <w:t xml:space="preserve"> </w:t>
-            </w:r>
-            <w:r>
-              <w:rPr>
-                <w:rFonts w:asciiTheme="minorEastAsia" w:eastAsiaTheme="minorEastAsia" w:hAnsiTheme="minorEastAsia" w:cstheme="minorBidi" w:hint="eastAsia"/>
-                <w:color w:val="000000"/>
-                <w:kern w:val="2"/>
-                <w:sz w:val="15"/>
-                <w:szCs w:val="15"/>
-                <w:shd w:val="clear" w:color="auto" w:fill="FFEDC4"/>
-              </w:rPr>
-              <w:t>ZR60_Ctrl.c</w:t>
+              <w:t xml:space="preserve"> ZR60_Ctrl.c</w:t>
             </w:r>
           </w:p>
         </w:tc>
@@ -4354,17 +4300,7 @@
                 <w:szCs w:val="15"/>
                 <w:shd w:val="clear" w:color="auto" w:fill="FFEDC4"/>
               </w:rPr>
-              <w:t>1</w:t>
-            </w:r>
-            <w:r>
-              <w:rPr>
-                <w:rFonts w:asciiTheme="minorEastAsia" w:hAnsiTheme="minorEastAsia" w:hint="eastAsia"/>
-                <w:color w:val="000000"/>
-                <w:sz w:val="15"/>
-                <w:szCs w:val="15"/>
-                <w:shd w:val="clear" w:color="auto" w:fill="FFEDC4"/>
-              </w:rPr>
-              <w:t>.2</w:t>
+              <w:t>1.2</w:t>
             </w:r>
           </w:p>
         </w:tc>
@@ -4403,7 +4339,7 @@
           <w:p>
             <w:pPr>
               <w:rPr>
-                <w:rFonts w:asciiTheme="minorEastAsia" w:hAnsiTheme="minorEastAsia" w:hint="eastAsia"/>
+                <w:rFonts w:asciiTheme="minorEastAsia" w:hAnsiTheme="minorEastAsia"/>
                 <w:color w:val="000000"/>
                 <w:sz w:val="15"/>
                 <w:szCs w:val="15"/>
@@ -4449,7 +4385,7 @@
           <w:p>
             <w:pPr>
               <w:rPr>
-                <w:rFonts w:asciiTheme="minorEastAsia" w:hAnsiTheme="minorEastAsia" w:hint="eastAsia"/>
+                <w:rFonts w:asciiTheme="minorEastAsia" w:hAnsiTheme="minorEastAsia"/>
                 <w:color w:val="000000"/>
                 <w:sz w:val="15"/>
                 <w:szCs w:val="15"/>
@@ -4475,7 +4411,7 @@
           <w:p>
             <w:pPr>
               <w:rPr>
-                <w:rFonts w:asciiTheme="minorEastAsia" w:hAnsiTheme="minorEastAsia" w:hint="eastAsia"/>
+                <w:rFonts w:asciiTheme="minorEastAsia" w:hAnsiTheme="minorEastAsia"/>
                 <w:color w:val="000000"/>
                 <w:sz w:val="15"/>
                 <w:szCs w:val="15"/>
@@ -4513,7 +4449,7 @@
           <w:p>
             <w:pPr>
               <w:rPr>
-                <w:rFonts w:asciiTheme="minorEastAsia" w:hAnsiTheme="minorEastAsia" w:hint="eastAsia"/>
+                <w:rFonts w:asciiTheme="minorEastAsia" w:hAnsiTheme="minorEastAsia"/>
                 <w:color w:val="000000"/>
                 <w:sz w:val="15"/>
                 <w:szCs w:val="15"/>
@@ -4552,7 +4488,7 @@
           <w:p>
             <w:pPr>
               <w:rPr>
-                <w:rFonts w:asciiTheme="minorEastAsia" w:hAnsiTheme="minorEastAsia" w:hint="eastAsia"/>
+                <w:rFonts w:asciiTheme="minorEastAsia" w:hAnsiTheme="minorEastAsia"/>
                 <w:color w:val="000000"/>
                 <w:sz w:val="15"/>
                 <w:szCs w:val="15"/>
@@ -4568,17 +4504,7 @@
                 <w:szCs w:val="15"/>
                 <w:shd w:val="clear" w:color="auto" w:fill="FFEDC4"/>
               </w:rPr>
-              <w:t>修复</w:t>
-            </w:r>
-            <w:r>
-              <w:rPr>
-                <w:rFonts w:asciiTheme="minorEastAsia" w:hAnsiTheme="minorEastAsia" w:hint="eastAsia"/>
-                <w:color w:val="000000"/>
-                <w:sz w:val="15"/>
-                <w:szCs w:val="15"/>
-                <w:shd w:val="clear" w:color="auto" w:fill="FFEDC4"/>
-              </w:rPr>
-              <w:t>蓝牙驱动</w:t>
+              <w:t>修复蓝牙驱动</w:t>
             </w:r>
             <w:proofErr w:type="gramEnd"/>
             <w:r>
@@ -4589,17 +4515,7 @@
                 <w:szCs w:val="15"/>
                 <w:shd w:val="clear" w:color="auto" w:fill="FFEDC4"/>
               </w:rPr>
-              <w:t>解析</w:t>
-            </w:r>
-            <w:r>
-              <w:rPr>
-                <w:rFonts w:asciiTheme="minorEastAsia" w:hAnsiTheme="minorEastAsia" w:hint="eastAsia"/>
-                <w:color w:val="000000"/>
-                <w:sz w:val="15"/>
-                <w:szCs w:val="15"/>
-                <w:shd w:val="clear" w:color="auto" w:fill="FFEDC4"/>
-              </w:rPr>
-              <w:t>函数</w:t>
+              <w:t>解析函数</w:t>
             </w:r>
           </w:p>
         </w:tc>
@@ -4612,7 +4528,7 @@
             <w:pPr>
               <w:pStyle w:val="a4"/>
               <w:rPr>
-                <w:rFonts w:ascii="Courier New" w:hAnsi="Courier New" w:cs="Courier New" w:hint="eastAsia"/>
+                <w:rFonts w:ascii="Courier New" w:hAnsi="Courier New" w:cs="Courier New"/>
                 <w:sz w:val="20"/>
                 <w:szCs w:val="20"/>
               </w:rPr>
@@ -4752,7 +4668,7 @@
           <w:p>
             <w:pPr>
               <w:rPr>
-                <w:rFonts w:asciiTheme="minorEastAsia" w:hAnsiTheme="minorEastAsia" w:hint="eastAsia"/>
+                <w:rFonts w:asciiTheme="minorEastAsia" w:hAnsiTheme="minorEastAsia"/>
                 <w:color w:val="000000"/>
                 <w:sz w:val="15"/>
                 <w:szCs w:val="15"/>
@@ -4798,7 +4714,7 @@
           <w:p>
             <w:pPr>
               <w:rPr>
-                <w:rFonts w:asciiTheme="minorEastAsia" w:hAnsiTheme="minorEastAsia" w:hint="eastAsia"/>
+                <w:rFonts w:asciiTheme="minorEastAsia" w:hAnsiTheme="minorEastAsia"/>
                 <w:color w:val="000000"/>
                 <w:sz w:val="15"/>
                 <w:szCs w:val="15"/>
@@ -4824,32 +4740,22 @@
           <w:p>
             <w:pPr>
               <w:rPr>
-                <w:rFonts w:asciiTheme="minorEastAsia" w:hAnsiTheme="minorEastAsia" w:hint="eastAsia"/>
-                <w:color w:val="000000"/>
-                <w:sz w:val="15"/>
-                <w:szCs w:val="15"/>
-                <w:shd w:val="clear" w:color="auto" w:fill="FFEDC4"/>
-              </w:rPr>
-            </w:pPr>
-            <w:r>
-              <w:rPr>
-                <w:rFonts w:asciiTheme="minorEastAsia" w:hAnsiTheme="minorEastAsia" w:hint="eastAsia"/>
-                <w:color w:val="000000"/>
-                <w:sz w:val="15"/>
-                <w:szCs w:val="15"/>
-                <w:shd w:val="clear" w:color="auto" w:fill="FFEDC4"/>
-              </w:rPr>
-              <w:t>延迟闭门时间</w:t>
-            </w:r>
-            <w:r>
-              <w:rPr>
-                <w:rFonts w:asciiTheme="minorEastAsia" w:hAnsiTheme="minorEastAsia" w:hint="eastAsia"/>
-                <w:color w:val="000000"/>
-                <w:sz w:val="15"/>
-                <w:szCs w:val="15"/>
-                <w:shd w:val="clear" w:color="auto" w:fill="FFEDC4"/>
-              </w:rPr>
-              <w:t>不准确</w:t>
+                <w:rFonts w:asciiTheme="minorEastAsia" w:hAnsiTheme="minorEastAsia"/>
+                <w:color w:val="000000"/>
+                <w:sz w:val="15"/>
+                <w:szCs w:val="15"/>
+                <w:shd w:val="clear" w:color="auto" w:fill="FFEDC4"/>
+              </w:rPr>
+            </w:pPr>
+            <w:r>
+              <w:rPr>
+                <w:rFonts w:asciiTheme="minorEastAsia" w:hAnsiTheme="minorEastAsia" w:hint="eastAsia"/>
+                <w:color w:val="000000"/>
+                <w:sz w:val="15"/>
+                <w:szCs w:val="15"/>
+                <w:shd w:val="clear" w:color="auto" w:fill="FFEDC4"/>
+              </w:rPr>
+              <w:t>延迟闭门时间不准确</w:t>
             </w:r>
           </w:p>
         </w:tc>
@@ -4860,7 +4766,7 @@
           <w:p>
             <w:pPr>
               <w:rPr>
-                <w:rFonts w:asciiTheme="minorEastAsia" w:hAnsiTheme="minorEastAsia" w:hint="eastAsia"/>
+                <w:rFonts w:asciiTheme="minorEastAsia" w:hAnsiTheme="minorEastAsia"/>
                 <w:color w:val="000000"/>
                 <w:sz w:val="15"/>
                 <w:szCs w:val="15"/>
@@ -4887,7 +4793,7 @@
           <w:p>
             <w:pPr>
               <w:rPr>
-                <w:rFonts w:asciiTheme="minorEastAsia" w:hAnsiTheme="minorEastAsia" w:hint="eastAsia"/>
+                <w:rFonts w:asciiTheme="minorEastAsia" w:hAnsiTheme="minorEastAsia"/>
                 <w:color w:val="000000"/>
                 <w:sz w:val="15"/>
                 <w:szCs w:val="15"/>
@@ -5045,7 +4951,7 @@
           <w:p>
             <w:pPr>
               <w:rPr>
-                <w:rFonts w:asciiTheme="minorEastAsia" w:hAnsiTheme="minorEastAsia" w:hint="eastAsia"/>
+                <w:rFonts w:asciiTheme="minorEastAsia" w:hAnsiTheme="minorEastAsia"/>
                 <w:color w:val="000000"/>
                 <w:sz w:val="15"/>
                 <w:szCs w:val="15"/>
@@ -5091,7 +4997,7 @@
           <w:p>
             <w:pPr>
               <w:rPr>
-                <w:rFonts w:asciiTheme="minorEastAsia" w:hAnsiTheme="minorEastAsia" w:hint="eastAsia"/>
+                <w:rFonts w:asciiTheme="minorEastAsia" w:hAnsiTheme="minorEastAsia"/>
                 <w:color w:val="000000"/>
                 <w:sz w:val="15"/>
                 <w:szCs w:val="15"/>
@@ -5117,7 +5023,7 @@
           <w:p>
             <w:pPr>
               <w:rPr>
-                <w:rFonts w:asciiTheme="minorEastAsia" w:hAnsiTheme="minorEastAsia" w:hint="eastAsia"/>
+                <w:rFonts w:asciiTheme="minorEastAsia" w:hAnsiTheme="minorEastAsia"/>
                 <w:color w:val="000000"/>
                 <w:sz w:val="15"/>
                 <w:szCs w:val="15"/>
@@ -5155,7 +5061,7 @@
           <w:p>
             <w:pPr>
               <w:rPr>
-                <w:rFonts w:asciiTheme="minorEastAsia" w:hAnsiTheme="minorEastAsia" w:hint="eastAsia"/>
+                <w:rFonts w:asciiTheme="minorEastAsia" w:hAnsiTheme="minorEastAsia"/>
                 <w:color w:val="000000"/>
                 <w:sz w:val="15"/>
                 <w:szCs w:val="15"/>
@@ -5194,7 +5100,7 @@
           <w:p>
             <w:pPr>
               <w:rPr>
-                <w:rFonts w:asciiTheme="minorEastAsia" w:hAnsiTheme="minorEastAsia" w:hint="eastAsia"/>
+                <w:rFonts w:asciiTheme="minorEastAsia" w:hAnsiTheme="minorEastAsia"/>
                 <w:color w:val="000000"/>
                 <w:sz w:val="15"/>
                 <w:szCs w:val="15"/>
@@ -5234,7 +5140,7 @@
             <w:pPr>
               <w:pStyle w:val="a4"/>
               <w:rPr>
-                <w:rFonts w:ascii="Courier New" w:hAnsi="Courier New" w:cs="Courier New" w:hint="eastAsia"/>
+                <w:rFonts w:ascii="Courier New" w:hAnsi="Courier New" w:cs="Courier New"/>
                 <w:sz w:val="20"/>
                 <w:szCs w:val="20"/>
               </w:rPr>
@@ -5283,18 +5189,7 @@
                 <w:szCs w:val="15"/>
                 <w:shd w:val="clear" w:color="auto" w:fill="FFEDC4"/>
               </w:rPr>
-              <w:t xml:space="preserve"> </w:t>
-            </w:r>
-            <w:r>
-              <w:rPr>
-                <w:rFonts w:asciiTheme="minorEastAsia" w:eastAsiaTheme="minorEastAsia" w:hAnsiTheme="minorEastAsia" w:cstheme="minorBidi" w:hint="eastAsia"/>
-                <w:color w:val="000000"/>
-                <w:kern w:val="2"/>
-                <w:sz w:val="15"/>
-                <w:szCs w:val="15"/>
-                <w:shd w:val="clear" w:color="auto" w:fill="FFEDC4"/>
-              </w:rPr>
-              <w:t>ZR60_Ctrl.c</w:t>
+              <w:t xml:space="preserve"> ZR60_Ctrl.c</w:t>
             </w:r>
           </w:p>
         </w:tc>
@@ -5407,7 +5302,7 @@
           <w:p>
             <w:pPr>
               <w:rPr>
-                <w:rFonts w:asciiTheme="minorEastAsia" w:hAnsiTheme="minorEastAsia" w:hint="eastAsia"/>
+                <w:rFonts w:asciiTheme="minorEastAsia" w:hAnsiTheme="minorEastAsia"/>
                 <w:color w:val="000000"/>
                 <w:sz w:val="15"/>
                 <w:szCs w:val="15"/>
@@ -5453,7 +5348,7 @@
           <w:p>
             <w:pPr>
               <w:rPr>
-                <w:rFonts w:asciiTheme="minorEastAsia" w:hAnsiTheme="minorEastAsia" w:hint="eastAsia"/>
+                <w:rFonts w:asciiTheme="minorEastAsia" w:hAnsiTheme="minorEastAsia"/>
                 <w:color w:val="000000"/>
                 <w:sz w:val="15"/>
                 <w:szCs w:val="15"/>
@@ -5479,7 +5374,7 @@
           <w:p>
             <w:pPr>
               <w:rPr>
-                <w:rFonts w:asciiTheme="minorEastAsia" w:hAnsiTheme="minorEastAsia" w:hint="eastAsia"/>
+                <w:rFonts w:asciiTheme="minorEastAsia" w:hAnsiTheme="minorEastAsia"/>
                 <w:color w:val="000000"/>
                 <w:sz w:val="15"/>
                 <w:szCs w:val="15"/>
@@ -5500,7 +5395,7 @@
           <w:p>
             <w:pPr>
               <w:rPr>
-                <w:rFonts w:asciiTheme="minorEastAsia" w:hAnsiTheme="minorEastAsia" w:hint="eastAsia"/>
+                <w:rFonts w:asciiTheme="minorEastAsia" w:hAnsiTheme="minorEastAsia"/>
                 <w:color w:val="000000"/>
                 <w:sz w:val="15"/>
                 <w:szCs w:val="15"/>
@@ -5521,7 +5416,7 @@
           <w:p>
             <w:pPr>
               <w:rPr>
-                <w:rFonts w:asciiTheme="minorEastAsia" w:hAnsiTheme="minorEastAsia" w:hint="eastAsia"/>
+                <w:rFonts w:asciiTheme="minorEastAsia" w:hAnsiTheme="minorEastAsia"/>
                 <w:color w:val="000000"/>
                 <w:sz w:val="15"/>
                 <w:szCs w:val="15"/>
@@ -5569,7 +5464,7 @@
           <w:p>
             <w:pPr>
               <w:rPr>
-                <w:rFonts w:asciiTheme="minorEastAsia" w:hAnsiTheme="minorEastAsia" w:hint="eastAsia"/>
+                <w:rFonts w:asciiTheme="minorEastAsia" w:hAnsiTheme="minorEastAsia"/>
                 <w:color w:val="000000"/>
                 <w:sz w:val="15"/>
                 <w:szCs w:val="15"/>
@@ -5608,7 +5503,7 @@
           <w:p>
             <w:pPr>
               <w:rPr>
-                <w:rFonts w:asciiTheme="minorEastAsia" w:hAnsiTheme="minorEastAsia" w:hint="eastAsia"/>
+                <w:rFonts w:asciiTheme="minorEastAsia" w:hAnsiTheme="minorEastAsia"/>
                 <w:color w:val="000000"/>
                 <w:sz w:val="15"/>
                 <w:szCs w:val="15"/>
@@ -5692,7 +5587,7 @@
             <w:pPr>
               <w:pStyle w:val="a4"/>
               <w:rPr>
-                <w:rFonts w:ascii="Courier New" w:hAnsi="Courier New" w:cs="Courier New" w:hint="eastAsia"/>
+                <w:rFonts w:ascii="Courier New" w:hAnsi="Courier New" w:cs="Courier New"/>
                 <w:sz w:val="20"/>
                 <w:szCs w:val="20"/>
               </w:rPr>
@@ -5832,7 +5727,7 @@
           <w:p>
             <w:pPr>
               <w:rPr>
-                <w:rFonts w:asciiTheme="minorEastAsia" w:hAnsiTheme="minorEastAsia" w:hint="eastAsia"/>
+                <w:rFonts w:asciiTheme="minorEastAsia" w:hAnsiTheme="minorEastAsia"/>
                 <w:color w:val="000000"/>
                 <w:sz w:val="15"/>
                 <w:szCs w:val="15"/>
@@ -5848,6 +5743,762 @@
                 <w:shd w:val="clear" w:color="auto" w:fill="FFEDC4"/>
               </w:rPr>
               <w:t>2019/2/12</w:t>
+            </w:r>
+          </w:p>
+        </w:tc>
+        <w:tc>
+          <w:tcPr>
+            <w:tcW w:w="641" w:type="dxa"/>
+            <w:vAlign w:val="center"/>
+          </w:tcPr>
+          <w:p>
+            <w:pPr>
+              <w:rPr>
+                <w:rFonts w:asciiTheme="minorEastAsia" w:hAnsiTheme="minorEastAsia"/>
+                <w:color w:val="000000"/>
+                <w:sz w:val="15"/>
+                <w:szCs w:val="15"/>
+                <w:shd w:val="clear" w:color="auto" w:fill="FFEDC4"/>
+              </w:rPr>
+            </w:pPr>
+          </w:p>
+        </w:tc>
+      </w:tr>
+      <w:tr>
+        <w:tc>
+          <w:tcPr>
+            <w:tcW w:w="471" w:type="dxa"/>
+            <w:vAlign w:val="center"/>
+          </w:tcPr>
+          <w:p>
+            <w:pPr>
+              <w:rPr>
+                <w:rFonts w:asciiTheme="minorEastAsia" w:hAnsiTheme="minorEastAsia" w:hint="eastAsia"/>
+                <w:color w:val="000000"/>
+                <w:sz w:val="15"/>
+                <w:szCs w:val="15"/>
+                <w:shd w:val="clear" w:color="auto" w:fill="FFEDC4"/>
+              </w:rPr>
+            </w:pPr>
+            <w:r>
+              <w:rPr>
+                <w:rFonts w:asciiTheme="minorEastAsia" w:hAnsiTheme="minorEastAsia" w:hint="eastAsia"/>
+                <w:color w:val="000000"/>
+                <w:sz w:val="15"/>
+                <w:szCs w:val="15"/>
+                <w:shd w:val="clear" w:color="auto" w:fill="FFEDC4"/>
+              </w:rPr>
+              <w:t>17</w:t>
+            </w:r>
+          </w:p>
+        </w:tc>
+        <w:tc>
+          <w:tcPr>
+            <w:tcW w:w="1055" w:type="dxa"/>
+          </w:tcPr>
+          <w:p>
+            <w:pPr>
+              <w:rPr>
+                <w:rFonts w:ascii="宋体" w:eastAsia="宋体" w:hAnsi="宋体" w:cs="宋体"/>
+                <w:kern w:val="0"/>
+                <w:sz w:val="24"/>
+                <w:szCs w:val="24"/>
+              </w:rPr>
+            </w:pPr>
+            <w:r>
+              <w:rPr>
+                <w:rFonts w:asciiTheme="minorEastAsia" w:hAnsiTheme="minorEastAsia"/>
+                <w:color w:val="000000"/>
+                <w:sz w:val="15"/>
+                <w:szCs w:val="15"/>
+                <w:shd w:val="clear" w:color="auto" w:fill="FFEDC4"/>
+              </w:rPr>
+              <w:t>接收</w:t>
+            </w:r>
+            <w:proofErr w:type="gramStart"/>
+            <w:r>
+              <w:rPr>
+                <w:rFonts w:asciiTheme="minorEastAsia" w:hAnsiTheme="minorEastAsia"/>
+                <w:color w:val="000000"/>
+                <w:sz w:val="15"/>
+                <w:szCs w:val="15"/>
+                <w:shd w:val="clear" w:color="auto" w:fill="FFEDC4"/>
+              </w:rPr>
+              <w:t>到蓝牙校</w:t>
+            </w:r>
+            <w:proofErr w:type="gramEnd"/>
+            <w:r>
+              <w:rPr>
+                <w:rFonts w:asciiTheme="minorEastAsia" w:hAnsiTheme="minorEastAsia"/>
+                <w:color w:val="000000"/>
+                <w:sz w:val="15"/>
+                <w:szCs w:val="15"/>
+                <w:shd w:val="clear" w:color="auto" w:fill="FFEDC4"/>
+              </w:rPr>
+              <w:t>时请求后延时半小时再</w:t>
+            </w:r>
+            <w:proofErr w:type="gramStart"/>
+            <w:r>
+              <w:rPr>
+                <w:rFonts w:asciiTheme="minorEastAsia" w:hAnsiTheme="minorEastAsia"/>
+                <w:color w:val="000000"/>
+                <w:sz w:val="15"/>
+                <w:szCs w:val="15"/>
+                <w:shd w:val="clear" w:color="auto" w:fill="FFEDC4"/>
+              </w:rPr>
+              <w:t>允许蓝牙校</w:t>
+            </w:r>
+            <w:proofErr w:type="gramEnd"/>
+            <w:r>
+              <w:rPr>
+                <w:rFonts w:asciiTheme="minorEastAsia" w:hAnsiTheme="minorEastAsia"/>
+                <w:color w:val="000000"/>
+                <w:sz w:val="15"/>
+                <w:szCs w:val="15"/>
+                <w:shd w:val="clear" w:color="auto" w:fill="FFEDC4"/>
+              </w:rPr>
+              <w:t>时，</w:t>
+            </w:r>
+            <w:r>
+              <w:rPr>
+                <w:rFonts w:asciiTheme="minorEastAsia" w:hAnsiTheme="minorEastAsia" w:hint="eastAsia"/>
+                <w:color w:val="000000"/>
+                <w:sz w:val="15"/>
+                <w:szCs w:val="15"/>
+                <w:shd w:val="clear" w:color="auto" w:fill="FFEDC4"/>
+              </w:rPr>
+              <w:t>其中延时半小时不</w:t>
+            </w:r>
+            <w:r>
+              <w:rPr>
+                <w:rFonts w:asciiTheme="minorEastAsia" w:hAnsiTheme="minorEastAsia" w:hint="eastAsia"/>
+                <w:color w:val="000000"/>
+                <w:sz w:val="15"/>
+                <w:szCs w:val="15"/>
+                <w:shd w:val="clear" w:color="auto" w:fill="FFEDC4"/>
+              </w:rPr>
+              <w:lastRenderedPageBreak/>
+              <w:t>合理</w:t>
+            </w:r>
+            <w:r>
+              <w:rPr>
+                <w:rFonts w:asciiTheme="minorEastAsia" w:hAnsiTheme="minorEastAsia"/>
+                <w:color w:val="000000"/>
+                <w:sz w:val="15"/>
+                <w:szCs w:val="15"/>
+                <w:shd w:val="clear" w:color="auto" w:fill="FFEDC4"/>
+              </w:rPr>
+              <w:t xml:space="preserve"> </w:t>
+            </w:r>
+            <w:r>
+              <w:rPr>
+                <w:rFonts w:asciiTheme="minorEastAsia" w:hAnsiTheme="minorEastAsia" w:hint="eastAsia"/>
+                <w:color w:val="000000"/>
+                <w:sz w:val="15"/>
+                <w:szCs w:val="15"/>
+                <w:shd w:val="clear" w:color="auto" w:fill="FFEDC4"/>
+              </w:rPr>
+              <w:t>会引起半小时内一些时间错误的手机不能</w:t>
+            </w:r>
+            <w:proofErr w:type="gramStart"/>
+            <w:r>
+              <w:rPr>
+                <w:rFonts w:asciiTheme="minorEastAsia" w:hAnsiTheme="minorEastAsia" w:hint="eastAsia"/>
+                <w:color w:val="000000"/>
+                <w:sz w:val="15"/>
+                <w:szCs w:val="15"/>
+                <w:shd w:val="clear" w:color="auto" w:fill="FFEDC4"/>
+              </w:rPr>
+              <w:t>成功蓝牙开门</w:t>
+            </w:r>
+            <w:proofErr w:type="gramEnd"/>
+          </w:p>
+          <w:p>
+            <w:pPr>
+              <w:rPr>
+                <w:rFonts w:asciiTheme="minorEastAsia" w:hAnsiTheme="minorEastAsia" w:hint="eastAsia"/>
+                <w:color w:val="000000"/>
+                <w:sz w:val="15"/>
+                <w:szCs w:val="15"/>
+                <w:shd w:val="clear" w:color="auto" w:fill="FFEDC4"/>
+              </w:rPr>
+            </w:pPr>
+          </w:p>
+        </w:tc>
+        <w:tc>
+          <w:tcPr>
+            <w:tcW w:w="1559" w:type="dxa"/>
+          </w:tcPr>
+          <w:p>
+            <w:pPr>
+              <w:rPr>
+                <w:rFonts w:asciiTheme="minorEastAsia" w:hAnsiTheme="minorEastAsia" w:hint="eastAsia"/>
+                <w:color w:val="000000"/>
+                <w:sz w:val="15"/>
+                <w:szCs w:val="15"/>
+                <w:shd w:val="clear" w:color="auto" w:fill="FFEDC4"/>
+              </w:rPr>
+            </w:pPr>
+            <w:r>
+              <w:rPr>
+                <w:rFonts w:asciiTheme="minorEastAsia" w:hAnsiTheme="minorEastAsia" w:hint="eastAsia"/>
+                <w:color w:val="000000"/>
+                <w:sz w:val="15"/>
+                <w:szCs w:val="15"/>
+                <w:shd w:val="clear" w:color="auto" w:fill="FFEDC4"/>
+              </w:rPr>
+              <w:lastRenderedPageBreak/>
+              <w:t>/</w:t>
+            </w:r>
+          </w:p>
+        </w:tc>
+        <w:tc>
+          <w:tcPr>
+            <w:tcW w:w="1342" w:type="dxa"/>
+            <w:vAlign w:val="center"/>
+          </w:tcPr>
+          <w:p>
+            <w:pPr>
+              <w:rPr>
+                <w:rFonts w:ascii="宋体" w:eastAsia="宋体" w:hAnsi="宋体" w:cs="宋体"/>
+                <w:kern w:val="0"/>
+                <w:sz w:val="24"/>
+                <w:szCs w:val="24"/>
+              </w:rPr>
+            </w:pPr>
+            <w:r>
+              <w:rPr>
+                <w:rFonts w:asciiTheme="minorEastAsia" w:hAnsiTheme="minorEastAsia"/>
+                <w:color w:val="000000"/>
+                <w:sz w:val="15"/>
+                <w:szCs w:val="15"/>
+                <w:shd w:val="clear" w:color="auto" w:fill="FFEDC4"/>
+              </w:rPr>
+              <w:t>接收</w:t>
+            </w:r>
+            <w:proofErr w:type="gramStart"/>
+            <w:r>
+              <w:rPr>
+                <w:rFonts w:asciiTheme="minorEastAsia" w:hAnsiTheme="minorEastAsia"/>
+                <w:color w:val="000000"/>
+                <w:sz w:val="15"/>
+                <w:szCs w:val="15"/>
+                <w:shd w:val="clear" w:color="auto" w:fill="FFEDC4"/>
+              </w:rPr>
+              <w:t>到蓝牙校</w:t>
+            </w:r>
+            <w:proofErr w:type="gramEnd"/>
+            <w:r>
+              <w:rPr>
+                <w:rFonts w:asciiTheme="minorEastAsia" w:hAnsiTheme="minorEastAsia"/>
+                <w:color w:val="000000"/>
+                <w:sz w:val="15"/>
+                <w:szCs w:val="15"/>
+                <w:shd w:val="clear" w:color="auto" w:fill="FFEDC4"/>
+              </w:rPr>
+              <w:t>时请求后延时半小时再</w:t>
+            </w:r>
+            <w:proofErr w:type="gramStart"/>
+            <w:r>
+              <w:rPr>
+                <w:rFonts w:asciiTheme="minorEastAsia" w:hAnsiTheme="minorEastAsia"/>
+                <w:color w:val="000000"/>
+                <w:sz w:val="15"/>
+                <w:szCs w:val="15"/>
+                <w:shd w:val="clear" w:color="auto" w:fill="FFEDC4"/>
+              </w:rPr>
+              <w:t>允许蓝牙校</w:t>
+            </w:r>
+            <w:proofErr w:type="gramEnd"/>
+            <w:r>
+              <w:rPr>
+                <w:rFonts w:asciiTheme="minorEastAsia" w:hAnsiTheme="minorEastAsia"/>
+                <w:color w:val="000000"/>
+                <w:sz w:val="15"/>
+                <w:szCs w:val="15"/>
+                <w:shd w:val="clear" w:color="auto" w:fill="FFEDC4"/>
+              </w:rPr>
+              <w:t xml:space="preserve">时，其中延时半小时 改为 延时5s </w:t>
+            </w:r>
+          </w:p>
+          <w:p>
+            <w:pPr>
+              <w:rPr>
+                <w:rFonts w:asciiTheme="minorEastAsia" w:hAnsiTheme="minorEastAsia" w:hint="eastAsia"/>
+                <w:color w:val="000000"/>
+                <w:sz w:val="15"/>
+                <w:szCs w:val="15"/>
+                <w:shd w:val="clear" w:color="auto" w:fill="FFEDC4"/>
+              </w:rPr>
+            </w:pPr>
+          </w:p>
+        </w:tc>
+        <w:tc>
+          <w:tcPr>
+            <w:tcW w:w="1038" w:type="dxa"/>
+            <w:vAlign w:val="center"/>
+          </w:tcPr>
+          <w:p>
+            <w:pPr>
+              <w:pStyle w:val="a4"/>
+              <w:rPr>
+                <w:rFonts w:ascii="Courier New" w:hAnsi="Courier New" w:cs="Courier New"/>
+                <w:sz w:val="20"/>
+                <w:szCs w:val="20"/>
+              </w:rPr>
+            </w:pPr>
+            <w:r>
+              <w:rPr>
+                <w:rFonts w:asciiTheme="minorEastAsia" w:eastAsiaTheme="minorEastAsia" w:hAnsiTheme="minorEastAsia" w:cstheme="minorBidi" w:hint="eastAsia"/>
+                <w:color w:val="000000"/>
+                <w:kern w:val="2"/>
+                <w:sz w:val="15"/>
+                <w:szCs w:val="15"/>
+                <w:shd w:val="clear" w:color="auto" w:fill="FFEDC4"/>
+              </w:rPr>
+              <w:lastRenderedPageBreak/>
+              <w:t>ZR60_Ctrl.c</w:t>
+            </w:r>
+          </w:p>
+        </w:tc>
+        <w:tc>
+          <w:tcPr>
+            <w:tcW w:w="739" w:type="dxa"/>
+            <w:vAlign w:val="center"/>
+          </w:tcPr>
+          <w:p>
+            <w:pPr>
+              <w:rPr>
+                <w:rFonts w:asciiTheme="minorEastAsia" w:hAnsiTheme="minorEastAsia"/>
+                <w:color w:val="000000"/>
+                <w:sz w:val="15"/>
+                <w:szCs w:val="15"/>
+                <w:shd w:val="clear" w:color="auto" w:fill="FFEDC4"/>
+              </w:rPr>
+            </w:pPr>
+            <w:r>
+              <w:rPr>
+                <w:rFonts w:asciiTheme="minorEastAsia" w:hAnsiTheme="minorEastAsia"/>
+                <w:color w:val="000000"/>
+                <w:sz w:val="15"/>
+                <w:szCs w:val="15"/>
+                <w:shd w:val="clear" w:color="auto" w:fill="FFEDC4"/>
+              </w:rPr>
+              <w:t>V</w:t>
+            </w:r>
+            <w:r>
+              <w:rPr>
+                <w:rFonts w:asciiTheme="minorEastAsia" w:hAnsiTheme="minorEastAsia" w:hint="eastAsia"/>
+                <w:color w:val="000000"/>
+                <w:sz w:val="15"/>
+                <w:szCs w:val="15"/>
+                <w:shd w:val="clear" w:color="auto" w:fill="FFEDC4"/>
+              </w:rPr>
+              <w:t>1.2.1</w:t>
+            </w:r>
+          </w:p>
+        </w:tc>
+        <w:tc>
+          <w:tcPr>
+            <w:tcW w:w="708" w:type="dxa"/>
+            <w:vAlign w:val="center"/>
+          </w:tcPr>
+          <w:p>
+            <w:pPr>
+              <w:rPr>
+                <w:rFonts w:asciiTheme="minorEastAsia" w:hAnsiTheme="minorEastAsia"/>
+                <w:color w:val="000000"/>
+                <w:sz w:val="15"/>
+                <w:szCs w:val="15"/>
+                <w:shd w:val="clear" w:color="auto" w:fill="FFEDC4"/>
+              </w:rPr>
+            </w:pPr>
+            <w:r>
+              <w:rPr>
+                <w:rFonts w:asciiTheme="minorEastAsia" w:hAnsiTheme="minorEastAsia"/>
+                <w:color w:val="000000"/>
+                <w:sz w:val="15"/>
+                <w:szCs w:val="15"/>
+                <w:shd w:val="clear" w:color="auto" w:fill="FFEDC4"/>
+              </w:rPr>
+              <w:t>V</w:t>
+            </w:r>
+            <w:r>
+              <w:rPr>
+                <w:rFonts w:asciiTheme="minorEastAsia" w:hAnsiTheme="minorEastAsia" w:hint="eastAsia"/>
+                <w:color w:val="000000"/>
+                <w:sz w:val="15"/>
+                <w:szCs w:val="15"/>
+                <w:shd w:val="clear" w:color="auto" w:fill="FFEDC4"/>
+              </w:rPr>
+              <w:t>1.2</w:t>
+            </w:r>
+            <w:r>
+              <w:rPr>
+                <w:rFonts w:asciiTheme="minorEastAsia" w:hAnsiTheme="minorEastAsia" w:hint="eastAsia"/>
+                <w:color w:val="000000"/>
+                <w:sz w:val="15"/>
+                <w:szCs w:val="15"/>
+                <w:shd w:val="clear" w:color="auto" w:fill="FFEDC4"/>
+              </w:rPr>
+              <w:t>.2</w:t>
+            </w:r>
+          </w:p>
+        </w:tc>
+        <w:tc>
+          <w:tcPr>
+            <w:tcW w:w="426" w:type="dxa"/>
+            <w:vAlign w:val="center"/>
+          </w:tcPr>
+          <w:p>
+            <w:pPr>
+              <w:rPr>
+                <w:rFonts w:asciiTheme="minorEastAsia" w:hAnsiTheme="minorEastAsia"/>
+                <w:color w:val="000000"/>
+                <w:sz w:val="15"/>
+                <w:szCs w:val="15"/>
+                <w:shd w:val="clear" w:color="auto" w:fill="FFEDC4"/>
+              </w:rPr>
+            </w:pPr>
+            <w:r>
+              <w:rPr>
+                <w:rFonts w:asciiTheme="minorEastAsia" w:hAnsiTheme="minorEastAsia" w:hint="eastAsia"/>
+                <w:color w:val="000000"/>
+                <w:sz w:val="15"/>
+                <w:szCs w:val="15"/>
+                <w:shd w:val="clear" w:color="auto" w:fill="FFEDC4"/>
+              </w:rPr>
+              <w:t>刘健</w:t>
+            </w:r>
+          </w:p>
+        </w:tc>
+        <w:tc>
+          <w:tcPr>
+            <w:tcW w:w="543" w:type="dxa"/>
+            <w:vAlign w:val="center"/>
+          </w:tcPr>
+          <w:p>
+            <w:pPr>
+              <w:rPr>
+                <w:rFonts w:asciiTheme="minorEastAsia" w:hAnsiTheme="minorEastAsia"/>
+                <w:color w:val="000000"/>
+                <w:sz w:val="15"/>
+                <w:szCs w:val="15"/>
+                <w:shd w:val="clear" w:color="auto" w:fill="FFEDC4"/>
+              </w:rPr>
+            </w:pPr>
+            <w:r>
+              <w:rPr>
+                <w:rFonts w:asciiTheme="minorEastAsia" w:hAnsiTheme="minorEastAsia" w:hint="eastAsia"/>
+                <w:color w:val="000000"/>
+                <w:sz w:val="15"/>
+                <w:szCs w:val="15"/>
+                <w:shd w:val="clear" w:color="auto" w:fill="FFEDC4"/>
+              </w:rPr>
+              <w:t>2019/2/20</w:t>
+            </w:r>
+          </w:p>
+        </w:tc>
+        <w:tc>
+          <w:tcPr>
+            <w:tcW w:w="641" w:type="dxa"/>
+            <w:vAlign w:val="center"/>
+          </w:tcPr>
+          <w:p>
+            <w:pPr>
+              <w:rPr>
+                <w:rFonts w:asciiTheme="minorEastAsia" w:hAnsiTheme="minorEastAsia"/>
+                <w:color w:val="000000"/>
+                <w:sz w:val="15"/>
+                <w:szCs w:val="15"/>
+                <w:shd w:val="clear" w:color="auto" w:fill="FFEDC4"/>
+              </w:rPr>
+            </w:pPr>
+          </w:p>
+        </w:tc>
+      </w:tr>
+      <w:tr>
+        <w:tc>
+          <w:tcPr>
+            <w:tcW w:w="471" w:type="dxa"/>
+            <w:vAlign w:val="center"/>
+          </w:tcPr>
+          <w:p>
+            <w:pPr>
+              <w:rPr>
+                <w:rFonts w:asciiTheme="minorEastAsia" w:hAnsiTheme="minorEastAsia" w:hint="eastAsia"/>
+                <w:color w:val="000000"/>
+                <w:sz w:val="15"/>
+                <w:szCs w:val="15"/>
+                <w:shd w:val="clear" w:color="auto" w:fill="FFEDC4"/>
+              </w:rPr>
+            </w:pPr>
+            <w:r>
+              <w:rPr>
+                <w:rFonts w:asciiTheme="minorEastAsia" w:hAnsiTheme="minorEastAsia" w:hint="eastAsia"/>
+                <w:color w:val="000000"/>
+                <w:sz w:val="15"/>
+                <w:szCs w:val="15"/>
+                <w:shd w:val="clear" w:color="auto" w:fill="FFEDC4"/>
+              </w:rPr>
+              <w:lastRenderedPageBreak/>
+              <w:t>18</w:t>
+            </w:r>
+          </w:p>
+        </w:tc>
+        <w:tc>
+          <w:tcPr>
+            <w:tcW w:w="1055" w:type="dxa"/>
+          </w:tcPr>
+          <w:p>
+            <w:pPr>
+              <w:rPr>
+                <w:rFonts w:asciiTheme="minorEastAsia" w:hAnsiTheme="minorEastAsia"/>
+                <w:color w:val="000000"/>
+                <w:sz w:val="15"/>
+                <w:szCs w:val="15"/>
+                <w:shd w:val="clear" w:color="auto" w:fill="FFEDC4"/>
+              </w:rPr>
+            </w:pPr>
+            <w:r>
+              <w:rPr>
+                <w:rFonts w:asciiTheme="minorEastAsia" w:hAnsiTheme="minorEastAsia" w:hint="eastAsia"/>
+                <w:color w:val="000000"/>
+                <w:sz w:val="15"/>
+                <w:szCs w:val="15"/>
+                <w:shd w:val="clear" w:color="auto" w:fill="FFEDC4"/>
+              </w:rPr>
+              <w:t>软件中记录的软件版本号v1.2</w:t>
+            </w:r>
+            <w:bookmarkStart w:id="0" w:name="_GoBack"/>
+            <w:bookmarkEnd w:id="0"/>
+            <w:r>
+              <w:rPr>
+                <w:rFonts w:asciiTheme="minorEastAsia" w:hAnsiTheme="minorEastAsia" w:hint="eastAsia"/>
+                <w:color w:val="000000"/>
+                <w:sz w:val="15"/>
+                <w:szCs w:val="15"/>
+                <w:shd w:val="clear" w:color="auto" w:fill="FFEDC4"/>
+              </w:rPr>
+              <w:t>有误</w:t>
+            </w:r>
+          </w:p>
+        </w:tc>
+        <w:tc>
+          <w:tcPr>
+            <w:tcW w:w="1559" w:type="dxa"/>
+          </w:tcPr>
+          <w:p>
+            <w:pPr>
+              <w:rPr>
+                <w:rFonts w:asciiTheme="minorEastAsia" w:hAnsiTheme="minorEastAsia" w:hint="eastAsia"/>
+                <w:color w:val="000000"/>
+                <w:sz w:val="15"/>
+                <w:szCs w:val="15"/>
+                <w:shd w:val="clear" w:color="auto" w:fill="FFEDC4"/>
+              </w:rPr>
+            </w:pPr>
+            <w:r>
+              <w:rPr>
+                <w:rFonts w:asciiTheme="minorEastAsia" w:hAnsiTheme="minorEastAsia" w:hint="eastAsia"/>
+                <w:color w:val="000000"/>
+                <w:sz w:val="15"/>
+                <w:szCs w:val="15"/>
+                <w:shd w:val="clear" w:color="auto" w:fill="FFEDC4"/>
+              </w:rPr>
+              <w:t>/</w:t>
+            </w:r>
+          </w:p>
+        </w:tc>
+        <w:tc>
+          <w:tcPr>
+            <w:tcW w:w="1342" w:type="dxa"/>
+            <w:vAlign w:val="center"/>
+          </w:tcPr>
+          <w:p>
+            <w:pPr>
+              <w:rPr>
+                <w:rFonts w:asciiTheme="minorEastAsia" w:hAnsiTheme="minorEastAsia"/>
+                <w:color w:val="000000"/>
+                <w:sz w:val="15"/>
+                <w:szCs w:val="15"/>
+                <w:shd w:val="clear" w:color="auto" w:fill="FFEDC4"/>
+              </w:rPr>
+            </w:pPr>
+            <w:r>
+              <w:rPr>
+                <w:rFonts w:asciiTheme="minorEastAsia" w:hAnsiTheme="minorEastAsia" w:hint="eastAsia"/>
+                <w:color w:val="000000"/>
+                <w:sz w:val="15"/>
+                <w:szCs w:val="15"/>
+                <w:shd w:val="clear" w:color="auto" w:fill="FFEDC4"/>
+              </w:rPr>
+              <w:t>软件版本号由v1.2修改为v1.2.2</w:t>
+            </w:r>
+          </w:p>
+        </w:tc>
+        <w:tc>
+          <w:tcPr>
+            <w:tcW w:w="1038" w:type="dxa"/>
+            <w:vAlign w:val="center"/>
+          </w:tcPr>
+          <w:p>
+            <w:pPr>
+              <w:pStyle w:val="a4"/>
+              <w:rPr>
+                <w:rFonts w:ascii="Courier New" w:hAnsi="Courier New" w:cs="Courier New"/>
+                <w:sz w:val="20"/>
+                <w:szCs w:val="20"/>
+              </w:rPr>
+            </w:pPr>
+            <w:r>
+              <w:rPr>
+                <w:rFonts w:asciiTheme="minorEastAsia" w:eastAsiaTheme="minorEastAsia" w:hAnsiTheme="minorEastAsia" w:cstheme="minorBidi" w:hint="eastAsia"/>
+                <w:color w:val="000000"/>
+                <w:kern w:val="2"/>
+                <w:sz w:val="15"/>
+                <w:szCs w:val="15"/>
+                <w:shd w:val="clear" w:color="auto" w:fill="FFEDC4"/>
+              </w:rPr>
+              <w:t>ZR60_Ctrl.c</w:t>
+            </w:r>
+          </w:p>
+        </w:tc>
+        <w:tc>
+          <w:tcPr>
+            <w:tcW w:w="739" w:type="dxa"/>
+            <w:vAlign w:val="center"/>
+          </w:tcPr>
+          <w:p>
+            <w:pPr>
+              <w:rPr>
+                <w:rFonts w:asciiTheme="minorEastAsia" w:hAnsiTheme="minorEastAsia"/>
+                <w:color w:val="000000"/>
+                <w:sz w:val="15"/>
+                <w:szCs w:val="15"/>
+                <w:shd w:val="clear" w:color="auto" w:fill="FFEDC4"/>
+              </w:rPr>
+            </w:pPr>
+            <w:r>
+              <w:rPr>
+                <w:rFonts w:asciiTheme="minorEastAsia" w:hAnsiTheme="minorEastAsia"/>
+                <w:color w:val="000000"/>
+                <w:sz w:val="15"/>
+                <w:szCs w:val="15"/>
+                <w:shd w:val="clear" w:color="auto" w:fill="FFEDC4"/>
+              </w:rPr>
+              <w:t>V</w:t>
+            </w:r>
+            <w:r>
+              <w:rPr>
+                <w:rFonts w:asciiTheme="minorEastAsia" w:hAnsiTheme="minorEastAsia" w:hint="eastAsia"/>
+                <w:color w:val="000000"/>
+                <w:sz w:val="15"/>
+                <w:szCs w:val="15"/>
+                <w:shd w:val="clear" w:color="auto" w:fill="FFEDC4"/>
+              </w:rPr>
+              <w:t>1</w:t>
+            </w:r>
+            <w:r>
+              <w:rPr>
+                <w:rFonts w:asciiTheme="minorEastAsia" w:hAnsiTheme="minorEastAsia" w:hint="eastAsia"/>
+                <w:color w:val="000000"/>
+                <w:sz w:val="15"/>
+                <w:szCs w:val="15"/>
+                <w:shd w:val="clear" w:color="auto" w:fill="FFEDC4"/>
+              </w:rPr>
+              <w:t>.2.1</w:t>
+            </w:r>
+          </w:p>
+        </w:tc>
+        <w:tc>
+          <w:tcPr>
+            <w:tcW w:w="708" w:type="dxa"/>
+            <w:vAlign w:val="center"/>
+          </w:tcPr>
+          <w:p>
+            <w:pPr>
+              <w:rPr>
+                <w:rFonts w:asciiTheme="minorEastAsia" w:hAnsiTheme="minorEastAsia"/>
+                <w:color w:val="000000"/>
+                <w:sz w:val="15"/>
+                <w:szCs w:val="15"/>
+                <w:shd w:val="clear" w:color="auto" w:fill="FFEDC4"/>
+              </w:rPr>
+            </w:pPr>
+            <w:r>
+              <w:rPr>
+                <w:rFonts w:asciiTheme="minorEastAsia" w:hAnsiTheme="minorEastAsia"/>
+                <w:color w:val="000000"/>
+                <w:sz w:val="15"/>
+                <w:szCs w:val="15"/>
+                <w:shd w:val="clear" w:color="auto" w:fill="FFEDC4"/>
+              </w:rPr>
+              <w:t>V</w:t>
+            </w:r>
+            <w:r>
+              <w:rPr>
+                <w:rFonts w:asciiTheme="minorEastAsia" w:hAnsiTheme="minorEastAsia" w:hint="eastAsia"/>
+                <w:color w:val="000000"/>
+                <w:sz w:val="15"/>
+                <w:szCs w:val="15"/>
+                <w:shd w:val="clear" w:color="auto" w:fill="FFEDC4"/>
+              </w:rPr>
+              <w:t>1.2.2</w:t>
+            </w:r>
+          </w:p>
+        </w:tc>
+        <w:tc>
+          <w:tcPr>
+            <w:tcW w:w="426" w:type="dxa"/>
+            <w:vAlign w:val="center"/>
+          </w:tcPr>
+          <w:p>
+            <w:pPr>
+              <w:rPr>
+                <w:rFonts w:asciiTheme="minorEastAsia" w:hAnsiTheme="minorEastAsia"/>
+                <w:color w:val="000000"/>
+                <w:sz w:val="15"/>
+                <w:szCs w:val="15"/>
+                <w:shd w:val="clear" w:color="auto" w:fill="FFEDC4"/>
+              </w:rPr>
+            </w:pPr>
+            <w:r>
+              <w:rPr>
+                <w:rFonts w:asciiTheme="minorEastAsia" w:hAnsiTheme="minorEastAsia" w:hint="eastAsia"/>
+                <w:color w:val="000000"/>
+                <w:sz w:val="15"/>
+                <w:szCs w:val="15"/>
+                <w:shd w:val="clear" w:color="auto" w:fill="FFEDC4"/>
+              </w:rPr>
+              <w:t>刘健</w:t>
+            </w:r>
+          </w:p>
+        </w:tc>
+        <w:tc>
+          <w:tcPr>
+            <w:tcW w:w="543" w:type="dxa"/>
+            <w:vAlign w:val="center"/>
+          </w:tcPr>
+          <w:p>
+            <w:pPr>
+              <w:rPr>
+                <w:rFonts w:asciiTheme="minorEastAsia" w:hAnsiTheme="minorEastAsia"/>
+                <w:color w:val="000000"/>
+                <w:sz w:val="15"/>
+                <w:szCs w:val="15"/>
+                <w:shd w:val="clear" w:color="auto" w:fill="FFEDC4"/>
+              </w:rPr>
+            </w:pPr>
+            <w:r>
+              <w:rPr>
+                <w:rFonts w:asciiTheme="minorEastAsia" w:hAnsiTheme="minorEastAsia" w:hint="eastAsia"/>
+                <w:color w:val="000000"/>
+                <w:sz w:val="15"/>
+                <w:szCs w:val="15"/>
+                <w:shd w:val="clear" w:color="auto" w:fill="FFEDC4"/>
+              </w:rPr>
+              <w:t>2019/2/20</w:t>
             </w:r>
           </w:p>
         </w:tc>

--- a/输出文档/软件变更记录表.docx
+++ b/输出文档/软件变更记录表.docx
@@ -5773,7 +5773,7 @@
           <w:p>
             <w:pPr>
               <w:rPr>
-                <w:rFonts w:asciiTheme="minorEastAsia" w:hAnsiTheme="minorEastAsia" w:hint="eastAsia"/>
+                <w:rFonts w:asciiTheme="minorEastAsia" w:hAnsiTheme="minorEastAsia"/>
                 <w:color w:val="000000"/>
                 <w:sz w:val="15"/>
                 <w:szCs w:val="15"/>
@@ -5916,7 +5916,7 @@
           <w:p>
             <w:pPr>
               <w:rPr>
-                <w:rFonts w:asciiTheme="minorEastAsia" w:hAnsiTheme="minorEastAsia" w:hint="eastAsia"/>
+                <w:rFonts w:asciiTheme="minorEastAsia" w:hAnsiTheme="minorEastAsia"/>
                 <w:color w:val="000000"/>
                 <w:sz w:val="15"/>
                 <w:szCs w:val="15"/>
@@ -5932,7 +5932,7 @@
           <w:p>
             <w:pPr>
               <w:rPr>
-                <w:rFonts w:asciiTheme="minorEastAsia" w:hAnsiTheme="minorEastAsia" w:hint="eastAsia"/>
+                <w:rFonts w:asciiTheme="minorEastAsia" w:hAnsiTheme="minorEastAsia"/>
                 <w:color w:val="000000"/>
                 <w:sz w:val="15"/>
                 <w:szCs w:val="15"/>
@@ -6024,7 +6024,7 @@
           <w:p>
             <w:pPr>
               <w:rPr>
-                <w:rFonts w:asciiTheme="minorEastAsia" w:hAnsiTheme="minorEastAsia" w:hint="eastAsia"/>
+                <w:rFonts w:asciiTheme="minorEastAsia" w:hAnsiTheme="minorEastAsia"/>
                 <w:color w:val="000000"/>
                 <w:sz w:val="15"/>
                 <w:szCs w:val="15"/>
@@ -6131,17 +6131,7 @@
                 <w:szCs w:val="15"/>
                 <w:shd w:val="clear" w:color="auto" w:fill="FFEDC4"/>
               </w:rPr>
-              <w:t>1.2</w:t>
-            </w:r>
-            <w:r>
-              <w:rPr>
-                <w:rFonts w:asciiTheme="minorEastAsia" w:hAnsiTheme="minorEastAsia" w:hint="eastAsia"/>
-                <w:color w:val="000000"/>
-                <w:sz w:val="15"/>
-                <w:szCs w:val="15"/>
-                <w:shd w:val="clear" w:color="auto" w:fill="FFEDC4"/>
-              </w:rPr>
-              <w:t>.2</w:t>
+              <w:t>1.2.2</w:t>
             </w:r>
           </w:p>
         </w:tc>
@@ -6226,7 +6216,7 @@
           <w:p>
             <w:pPr>
               <w:rPr>
-                <w:rFonts w:asciiTheme="minorEastAsia" w:hAnsiTheme="minorEastAsia" w:hint="eastAsia"/>
+                <w:rFonts w:asciiTheme="minorEastAsia" w:hAnsiTheme="minorEastAsia"/>
                 <w:color w:val="000000"/>
                 <w:sz w:val="15"/>
                 <w:szCs w:val="15"/>
@@ -6268,19 +6258,7 @@
                 <w:szCs w:val="15"/>
                 <w:shd w:val="clear" w:color="auto" w:fill="FFEDC4"/>
               </w:rPr>
-              <w:t>软件中记录的软件版本号v1.2</w:t>
-            </w:r>
-            <w:bookmarkStart w:id="0" w:name="_GoBack"/>
-            <w:bookmarkEnd w:id="0"/>
-            <w:r>
-              <w:rPr>
-                <w:rFonts w:asciiTheme="minorEastAsia" w:hAnsiTheme="minorEastAsia" w:hint="eastAsia"/>
-                <w:color w:val="000000"/>
-                <w:sz w:val="15"/>
-                <w:szCs w:val="15"/>
-                <w:shd w:val="clear" w:color="auto" w:fill="FFEDC4"/>
-              </w:rPr>
-              <w:t>有误</w:t>
+              <w:t>软件中记录的软件版本号v1.2有误</w:t>
             </w:r>
           </w:p>
         </w:tc>
@@ -6291,7 +6269,7 @@
           <w:p>
             <w:pPr>
               <w:rPr>
-                <w:rFonts w:asciiTheme="minorEastAsia" w:hAnsiTheme="minorEastAsia" w:hint="eastAsia"/>
+                <w:rFonts w:asciiTheme="minorEastAsia" w:hAnsiTheme="minorEastAsia"/>
                 <w:color w:val="000000"/>
                 <w:sz w:val="15"/>
                 <w:szCs w:val="15"/>
@@ -6397,17 +6375,7 @@
                 <w:szCs w:val="15"/>
                 <w:shd w:val="clear" w:color="auto" w:fill="FFEDC4"/>
               </w:rPr>
-              <w:t>1</w:t>
-            </w:r>
-            <w:r>
-              <w:rPr>
-                <w:rFonts w:asciiTheme="minorEastAsia" w:hAnsiTheme="minorEastAsia" w:hint="eastAsia"/>
-                <w:color w:val="000000"/>
-                <w:sz w:val="15"/>
-                <w:szCs w:val="15"/>
-                <w:shd w:val="clear" w:color="auto" w:fill="FFEDC4"/>
-              </w:rPr>
-              <w:t>.2.1</w:t>
+              <w:t>1.2.1</w:t>
             </w:r>
           </w:p>
         </w:tc>
@@ -6500,6 +6468,333 @@
               </w:rPr>
               <w:t>2019/2/20</w:t>
             </w:r>
+          </w:p>
+        </w:tc>
+        <w:tc>
+          <w:tcPr>
+            <w:tcW w:w="641" w:type="dxa"/>
+            <w:vAlign w:val="center"/>
+          </w:tcPr>
+          <w:p>
+            <w:pPr>
+              <w:rPr>
+                <w:rFonts w:asciiTheme="minorEastAsia" w:hAnsiTheme="minorEastAsia"/>
+                <w:color w:val="000000"/>
+                <w:sz w:val="15"/>
+                <w:szCs w:val="15"/>
+                <w:shd w:val="clear" w:color="auto" w:fill="FFEDC4"/>
+              </w:rPr>
+            </w:pPr>
+          </w:p>
+        </w:tc>
+      </w:tr>
+      <w:tr>
+        <w:tc>
+          <w:tcPr>
+            <w:tcW w:w="471" w:type="dxa"/>
+            <w:vAlign w:val="center"/>
+          </w:tcPr>
+          <w:p>
+            <w:pPr>
+              <w:rPr>
+                <w:rFonts w:asciiTheme="minorEastAsia" w:hAnsiTheme="minorEastAsia" w:hint="eastAsia"/>
+                <w:color w:val="000000"/>
+                <w:sz w:val="15"/>
+                <w:szCs w:val="15"/>
+                <w:shd w:val="clear" w:color="auto" w:fill="FFEDC4"/>
+              </w:rPr>
+            </w:pPr>
+            <w:r>
+              <w:rPr>
+                <w:rFonts w:asciiTheme="minorEastAsia" w:hAnsiTheme="minorEastAsia" w:hint="eastAsia"/>
+                <w:color w:val="000000"/>
+                <w:sz w:val="15"/>
+                <w:szCs w:val="15"/>
+                <w:shd w:val="clear" w:color="auto" w:fill="FFEDC4"/>
+              </w:rPr>
+              <w:t>19</w:t>
+            </w:r>
+          </w:p>
+        </w:tc>
+        <w:tc>
+          <w:tcPr>
+            <w:tcW w:w="1055" w:type="dxa"/>
+          </w:tcPr>
+          <w:p>
+            <w:pPr>
+              <w:rPr>
+                <w:rFonts w:asciiTheme="minorEastAsia" w:hAnsiTheme="minorEastAsia" w:hint="eastAsia"/>
+                <w:color w:val="000000"/>
+                <w:sz w:val="15"/>
+                <w:szCs w:val="15"/>
+                <w:shd w:val="clear" w:color="auto" w:fill="FFEDC4"/>
+              </w:rPr>
+            </w:pPr>
+            <w:r>
+              <w:rPr>
+                <w:rFonts w:asciiTheme="minorEastAsia" w:hAnsiTheme="minorEastAsia" w:hint="eastAsia"/>
+                <w:color w:val="000000"/>
+                <w:sz w:val="15"/>
+                <w:szCs w:val="15"/>
+                <w:shd w:val="clear" w:color="auto" w:fill="FFEDC4"/>
+              </w:rPr>
+              <w:t>用户</w:t>
+            </w:r>
+            <w:proofErr w:type="gramStart"/>
+            <w:r>
+              <w:rPr>
+                <w:rFonts w:asciiTheme="minorEastAsia" w:hAnsiTheme="minorEastAsia" w:hint="eastAsia"/>
+                <w:color w:val="000000"/>
+                <w:sz w:val="15"/>
+                <w:szCs w:val="15"/>
+                <w:shd w:val="clear" w:color="auto" w:fill="FFEDC4"/>
+              </w:rPr>
+              <w:t>卡存在</w:t>
+            </w:r>
+            <w:proofErr w:type="gramEnd"/>
+            <w:r>
+              <w:rPr>
+                <w:rFonts w:asciiTheme="minorEastAsia" w:hAnsiTheme="minorEastAsia" w:hint="eastAsia"/>
+                <w:color w:val="000000"/>
+                <w:sz w:val="15"/>
+                <w:szCs w:val="15"/>
+                <w:shd w:val="clear" w:color="auto" w:fill="FFEDC4"/>
+              </w:rPr>
+              <w:t>多个楼栋号，当比对的楼栋号在0x16块时，匹配不到楼栋号</w:t>
+            </w:r>
+          </w:p>
+        </w:tc>
+        <w:tc>
+          <w:tcPr>
+            <w:tcW w:w="1559" w:type="dxa"/>
+          </w:tcPr>
+          <w:p>
+            <w:pPr>
+              <w:rPr>
+                <w:rFonts w:asciiTheme="minorEastAsia" w:hAnsiTheme="minorEastAsia" w:hint="eastAsia"/>
+                <w:color w:val="000000"/>
+                <w:sz w:val="15"/>
+                <w:szCs w:val="15"/>
+                <w:shd w:val="clear" w:color="auto" w:fill="FFEDC4"/>
+              </w:rPr>
+            </w:pPr>
+          </w:p>
+        </w:tc>
+        <w:tc>
+          <w:tcPr>
+            <w:tcW w:w="1342" w:type="dxa"/>
+            <w:vAlign w:val="center"/>
+          </w:tcPr>
+          <w:p>
+            <w:pPr>
+              <w:rPr>
+                <w:rFonts w:asciiTheme="minorEastAsia" w:hAnsiTheme="minorEastAsia" w:hint="eastAsia"/>
+                <w:color w:val="000000"/>
+                <w:sz w:val="15"/>
+                <w:szCs w:val="15"/>
+                <w:shd w:val="clear" w:color="auto" w:fill="FFEDC4"/>
+              </w:rPr>
+            </w:pPr>
+            <w:r>
+              <w:rPr>
+                <w:rFonts w:asciiTheme="minorEastAsia" w:hAnsiTheme="minorEastAsia" w:hint="eastAsia"/>
+                <w:color w:val="000000"/>
+                <w:sz w:val="15"/>
+                <w:szCs w:val="15"/>
+                <w:shd w:val="clear" w:color="auto" w:fill="FFEDC4"/>
+              </w:rPr>
+              <w:t>比对0x16块时，门口机存储的楼栋号读取有误</w:t>
+            </w:r>
+          </w:p>
+        </w:tc>
+        <w:tc>
+          <w:tcPr>
+            <w:tcW w:w="1038" w:type="dxa"/>
+            <w:vAlign w:val="center"/>
+          </w:tcPr>
+          <w:p>
+            <w:pPr>
+              <w:pStyle w:val="a4"/>
+              <w:rPr>
+                <w:rFonts w:ascii="Courier New" w:hAnsi="Courier New" w:cs="Courier New"/>
+                <w:sz w:val="20"/>
+                <w:szCs w:val="20"/>
+              </w:rPr>
+            </w:pPr>
+            <w:proofErr w:type="spellStart"/>
+            <w:r>
+              <w:rPr>
+                <w:rFonts w:asciiTheme="minorEastAsia" w:eastAsiaTheme="minorEastAsia" w:hAnsiTheme="minorEastAsia" w:cstheme="minorBidi" w:hint="eastAsia"/>
+                <w:color w:val="000000"/>
+                <w:kern w:val="2"/>
+                <w:sz w:val="15"/>
+                <w:szCs w:val="15"/>
+                <w:shd w:val="clear" w:color="auto" w:fill="FFEDC4"/>
+              </w:rPr>
+              <w:t>readcard</w:t>
+            </w:r>
+            <w:r>
+              <w:rPr>
+                <w:rFonts w:asciiTheme="minorEastAsia" w:eastAsiaTheme="minorEastAsia" w:hAnsiTheme="minorEastAsia" w:cstheme="minorBidi" w:hint="eastAsia"/>
+                <w:color w:val="000000"/>
+                <w:kern w:val="2"/>
+                <w:sz w:val="15"/>
+                <w:szCs w:val="15"/>
+                <w:shd w:val="clear" w:color="auto" w:fill="FFEDC4"/>
+              </w:rPr>
+              <w:t>.c</w:t>
+            </w:r>
+            <w:proofErr w:type="spellEnd"/>
+          </w:p>
+        </w:tc>
+        <w:tc>
+          <w:tcPr>
+            <w:tcW w:w="739" w:type="dxa"/>
+            <w:vAlign w:val="center"/>
+          </w:tcPr>
+          <w:p>
+            <w:pPr>
+              <w:rPr>
+                <w:rFonts w:asciiTheme="minorEastAsia" w:hAnsiTheme="minorEastAsia"/>
+                <w:color w:val="000000"/>
+                <w:sz w:val="15"/>
+                <w:szCs w:val="15"/>
+                <w:shd w:val="clear" w:color="auto" w:fill="FFEDC4"/>
+              </w:rPr>
+            </w:pPr>
+            <w:r>
+              <w:rPr>
+                <w:rFonts w:asciiTheme="minorEastAsia" w:hAnsiTheme="minorEastAsia"/>
+                <w:color w:val="000000"/>
+                <w:sz w:val="15"/>
+                <w:szCs w:val="15"/>
+                <w:shd w:val="clear" w:color="auto" w:fill="FFEDC4"/>
+              </w:rPr>
+              <w:t>V</w:t>
+            </w:r>
+            <w:r>
+              <w:rPr>
+                <w:rFonts w:asciiTheme="minorEastAsia" w:hAnsiTheme="minorEastAsia" w:hint="eastAsia"/>
+                <w:color w:val="000000"/>
+                <w:sz w:val="15"/>
+                <w:szCs w:val="15"/>
+                <w:shd w:val="clear" w:color="auto" w:fill="FFEDC4"/>
+              </w:rPr>
+              <w:t>1.2.</w:t>
+            </w:r>
+            <w:r>
+              <w:rPr>
+                <w:rFonts w:asciiTheme="minorEastAsia" w:hAnsiTheme="minorEastAsia" w:hint="eastAsia"/>
+                <w:color w:val="000000"/>
+                <w:sz w:val="15"/>
+                <w:szCs w:val="15"/>
+                <w:shd w:val="clear" w:color="auto" w:fill="FFEDC4"/>
+              </w:rPr>
+              <w:t>2</w:t>
+            </w:r>
+          </w:p>
+        </w:tc>
+        <w:tc>
+          <w:tcPr>
+            <w:tcW w:w="708" w:type="dxa"/>
+            <w:vAlign w:val="center"/>
+          </w:tcPr>
+          <w:p>
+            <w:pPr>
+              <w:rPr>
+                <w:rFonts w:asciiTheme="minorEastAsia" w:hAnsiTheme="minorEastAsia"/>
+                <w:color w:val="000000"/>
+                <w:sz w:val="15"/>
+                <w:szCs w:val="15"/>
+                <w:shd w:val="clear" w:color="auto" w:fill="FFEDC4"/>
+              </w:rPr>
+            </w:pPr>
+            <w:r>
+              <w:rPr>
+                <w:rFonts w:asciiTheme="minorEastAsia" w:hAnsiTheme="minorEastAsia"/>
+                <w:color w:val="000000"/>
+                <w:sz w:val="15"/>
+                <w:szCs w:val="15"/>
+                <w:shd w:val="clear" w:color="auto" w:fill="FFEDC4"/>
+              </w:rPr>
+              <w:t>V</w:t>
+            </w:r>
+            <w:r>
+              <w:rPr>
+                <w:rFonts w:asciiTheme="minorEastAsia" w:hAnsiTheme="minorEastAsia" w:hint="eastAsia"/>
+                <w:color w:val="000000"/>
+                <w:sz w:val="15"/>
+                <w:szCs w:val="15"/>
+                <w:shd w:val="clear" w:color="auto" w:fill="FFEDC4"/>
+              </w:rPr>
+              <w:t>1.2.</w:t>
+            </w:r>
+            <w:r>
+              <w:rPr>
+                <w:rFonts w:asciiTheme="minorEastAsia" w:hAnsiTheme="minorEastAsia" w:hint="eastAsia"/>
+                <w:color w:val="000000"/>
+                <w:sz w:val="15"/>
+                <w:szCs w:val="15"/>
+                <w:shd w:val="clear" w:color="auto" w:fill="FFEDC4"/>
+              </w:rPr>
+              <w:t>3</w:t>
+            </w:r>
+          </w:p>
+        </w:tc>
+        <w:tc>
+          <w:tcPr>
+            <w:tcW w:w="426" w:type="dxa"/>
+            <w:vAlign w:val="center"/>
+          </w:tcPr>
+          <w:p>
+            <w:pPr>
+              <w:rPr>
+                <w:rFonts w:asciiTheme="minorEastAsia" w:hAnsiTheme="minorEastAsia"/>
+                <w:color w:val="000000"/>
+                <w:sz w:val="15"/>
+                <w:szCs w:val="15"/>
+                <w:shd w:val="clear" w:color="auto" w:fill="FFEDC4"/>
+              </w:rPr>
+            </w:pPr>
+            <w:r>
+              <w:rPr>
+                <w:rFonts w:asciiTheme="minorEastAsia" w:hAnsiTheme="minorEastAsia" w:hint="eastAsia"/>
+                <w:color w:val="000000"/>
+                <w:sz w:val="15"/>
+                <w:szCs w:val="15"/>
+                <w:shd w:val="clear" w:color="auto" w:fill="FFEDC4"/>
+              </w:rPr>
+              <w:t>刘健</w:t>
+            </w:r>
+          </w:p>
+        </w:tc>
+        <w:tc>
+          <w:tcPr>
+            <w:tcW w:w="543" w:type="dxa"/>
+            <w:vAlign w:val="center"/>
+          </w:tcPr>
+          <w:p>
+            <w:pPr>
+              <w:rPr>
+                <w:rFonts w:asciiTheme="minorEastAsia" w:hAnsiTheme="minorEastAsia"/>
+                <w:color w:val="000000"/>
+                <w:sz w:val="15"/>
+                <w:szCs w:val="15"/>
+                <w:shd w:val="clear" w:color="auto" w:fill="FFEDC4"/>
+              </w:rPr>
+            </w:pPr>
+            <w:r>
+              <w:rPr>
+                <w:rFonts w:asciiTheme="minorEastAsia" w:hAnsiTheme="minorEastAsia" w:hint="eastAsia"/>
+                <w:color w:val="000000"/>
+                <w:sz w:val="15"/>
+                <w:szCs w:val="15"/>
+                <w:shd w:val="clear" w:color="auto" w:fill="FFEDC4"/>
+              </w:rPr>
+              <w:t>2019/2/21</w:t>
+            </w:r>
+            <w:bookmarkStart w:id="0" w:name="_GoBack"/>
+            <w:bookmarkEnd w:id="0"/>
           </w:p>
         </w:tc>
         <w:tc>
@@ -6530,6 +6825,44 @@
     </w:sectPr>
   </w:body>
 </w:document>
+</file>
+
+<file path=word/endnotes.xml><?xml version="1.0" encoding="utf-8"?>
+<w:endnotes xmlns:wpc="http://schemas.microsoft.com/office/word/2010/wordprocessingCanvas" xmlns:mc="http://schemas.openxmlformats.org/markup-compatibility/2006" xmlns:o="urn:schemas-microsoft-com:office:office" xmlns:r="http://schemas.openxmlformats.org/officeDocument/2006/relationships" xmlns:m="http://schemas.openxmlformats.org/officeDocument/2006/math" xmlns:v="urn:schemas-microsoft-com:vml" xmlns:wp14="http://schemas.microsoft.com/office/word/2010/wordprocessingDrawing" xmlns:wp="http://schemas.openxmlformats.org/drawingml/2006/wordprocessingDrawing" xmlns:w10="urn:schemas-microsoft-com:office:word" xmlns:w="http://schemas.openxmlformats.org/wordprocessingml/2006/main" xmlns:w14="http://schemas.microsoft.com/office/word/2010/wordml" xmlns:wpg="http://schemas.microsoft.com/office/word/2010/wordprocessingGroup" xmlns:wpi="http://schemas.microsoft.com/office/word/2010/wordprocessingInk" xmlns:wne="http://schemas.microsoft.com/office/word/2006/wordml" xmlns:wps="http://schemas.microsoft.com/office/word/2010/wordprocessingShape" mc:Ignorable="w14 wp14">
+  <w:endnote w:type="separator" w:id="-1">
+    <w:p>
+      <w:r>
+        <w:separator/>
+      </w:r>
+    </w:p>
+  </w:endnote>
+  <w:endnote w:type="continuationSeparator" w:id="0">
+    <w:p>
+      <w:r>
+        <w:continuationSeparator/>
+      </w:r>
+    </w:p>
+  </w:endnote>
+</w:endnotes>
+</file>
+
+<file path=word/footnotes.xml><?xml version="1.0" encoding="utf-8"?>
+<w:footnotes xmlns:wpc="http://schemas.microsoft.com/office/word/2010/wordprocessingCanvas" xmlns:mc="http://schemas.openxmlformats.org/markup-compatibility/2006" xmlns:o="urn:schemas-microsoft-com:office:office" xmlns:r="http://schemas.openxmlformats.org/officeDocument/2006/relationships" xmlns:m="http://schemas.openxmlformats.org/officeDocument/2006/math" xmlns:v="urn:schemas-microsoft-com:vml" xmlns:wp14="http://schemas.microsoft.com/office/word/2010/wordprocessingDrawing" xmlns:wp="http://schemas.openxmlformats.org/drawingml/2006/wordprocessingDrawing" xmlns:w10="urn:schemas-microsoft-com:office:word" xmlns:w="http://schemas.openxmlformats.org/wordprocessingml/2006/main" xmlns:w14="http://schemas.microsoft.com/office/word/2010/wordml" xmlns:wpg="http://schemas.microsoft.com/office/word/2010/wordprocessingGroup" xmlns:wpi="http://schemas.microsoft.com/office/word/2010/wordprocessingInk" xmlns:wne="http://schemas.microsoft.com/office/word/2006/wordml" xmlns:wps="http://schemas.microsoft.com/office/word/2010/wordprocessingShape" mc:Ignorable="w14 wp14">
+  <w:footnote w:type="separator" w:id="-1">
+    <w:p>
+      <w:r>
+        <w:separator/>
+      </w:r>
+    </w:p>
+  </w:footnote>
+  <w:footnote w:type="continuationSeparator" w:id="0">
+    <w:p>
+      <w:r>
+        <w:continuationSeparator/>
+      </w:r>
+    </w:p>
+  </w:footnote>
+</w:footnotes>
 </file>
 
 <file path=word/styles.xml><?xml version="1.0" encoding="utf-8"?>
@@ -6759,6 +7092,71 @@
       <w:kern w:val="0"/>
       <w:sz w:val="24"/>
       <w:szCs w:val="24"/>
+    </w:rPr>
+  </w:style>
+  <w:style w:type="paragraph" w:styleId="a5">
+    <w:name w:val="header"/>
+    <w:basedOn w:val="a"/>
+    <w:link w:val="Char"/>
+    <w:uiPriority w:val="99"/>
+    <w:unhideWhenUsed/>
+    <w:rsid w:val="00BC2F98"/>
+    <w:pPr>
+      <w:pBdr>
+        <w:bottom w:val="single" w:sz="6" w:space="1" w:color="auto"/>
+      </w:pBdr>
+      <w:tabs>
+        <w:tab w:val="center" w:pos="4153"/>
+        <w:tab w:val="right" w:pos="8306"/>
+      </w:tabs>
+      <w:snapToGrid w:val="0"/>
+      <w:jc w:val="center"/>
+    </w:pPr>
+    <w:rPr>
+      <w:sz w:val="18"/>
+      <w:szCs w:val="18"/>
+    </w:rPr>
+  </w:style>
+  <w:style w:type="character" w:customStyle="1" w:styleId="Char">
+    <w:name w:val="页眉 Char"/>
+    <w:basedOn w:val="a0"/>
+    <w:link w:val="a5"/>
+    <w:uiPriority w:val="99"/>
+    <w:rsid w:val="00BC2F98"/>
+    <w:rPr>
+      <w:sz w:val="18"/>
+      <w:szCs w:val="18"/>
+    </w:rPr>
+  </w:style>
+  <w:style w:type="paragraph" w:styleId="a6">
+    <w:name w:val="footer"/>
+    <w:basedOn w:val="a"/>
+    <w:link w:val="Char0"/>
+    <w:uiPriority w:val="99"/>
+    <w:unhideWhenUsed/>
+    <w:rsid w:val="00BC2F98"/>
+    <w:pPr>
+      <w:tabs>
+        <w:tab w:val="center" w:pos="4153"/>
+        <w:tab w:val="right" w:pos="8306"/>
+      </w:tabs>
+      <w:snapToGrid w:val="0"/>
+      <w:jc w:val="left"/>
+    </w:pPr>
+    <w:rPr>
+      <w:sz w:val="18"/>
+      <w:szCs w:val="18"/>
+    </w:rPr>
+  </w:style>
+  <w:style w:type="character" w:customStyle="1" w:styleId="Char0">
+    <w:name w:val="页脚 Char"/>
+    <w:basedOn w:val="a0"/>
+    <w:link w:val="a6"/>
+    <w:uiPriority w:val="99"/>
+    <w:rsid w:val="00BC2F98"/>
+    <w:rPr>
+      <w:sz w:val="18"/>
+      <w:szCs w:val="18"/>
     </w:rPr>
   </w:style>
 </w:styles>
@@ -6991,6 +7389,71 @@
       <w:kern w:val="0"/>
       <w:sz w:val="24"/>
       <w:szCs w:val="24"/>
+    </w:rPr>
+  </w:style>
+  <w:style w:type="paragraph" w:styleId="a5">
+    <w:name w:val="header"/>
+    <w:basedOn w:val="a"/>
+    <w:link w:val="Char"/>
+    <w:uiPriority w:val="99"/>
+    <w:unhideWhenUsed/>
+    <w:rsid w:val="00BC2F98"/>
+    <w:pPr>
+      <w:pBdr>
+        <w:bottom w:val="single" w:sz="6" w:space="1" w:color="auto"/>
+      </w:pBdr>
+      <w:tabs>
+        <w:tab w:val="center" w:pos="4153"/>
+        <w:tab w:val="right" w:pos="8306"/>
+      </w:tabs>
+      <w:snapToGrid w:val="0"/>
+      <w:jc w:val="center"/>
+    </w:pPr>
+    <w:rPr>
+      <w:sz w:val="18"/>
+      <w:szCs w:val="18"/>
+    </w:rPr>
+  </w:style>
+  <w:style w:type="character" w:customStyle="1" w:styleId="Char">
+    <w:name w:val="页眉 Char"/>
+    <w:basedOn w:val="a0"/>
+    <w:link w:val="a5"/>
+    <w:uiPriority w:val="99"/>
+    <w:rsid w:val="00BC2F98"/>
+    <w:rPr>
+      <w:sz w:val="18"/>
+      <w:szCs w:val="18"/>
+    </w:rPr>
+  </w:style>
+  <w:style w:type="paragraph" w:styleId="a6">
+    <w:name w:val="footer"/>
+    <w:basedOn w:val="a"/>
+    <w:link w:val="Char0"/>
+    <w:uiPriority w:val="99"/>
+    <w:unhideWhenUsed/>
+    <w:rsid w:val="00BC2F98"/>
+    <w:pPr>
+      <w:tabs>
+        <w:tab w:val="center" w:pos="4153"/>
+        <w:tab w:val="right" w:pos="8306"/>
+      </w:tabs>
+      <w:snapToGrid w:val="0"/>
+      <w:jc w:val="left"/>
+    </w:pPr>
+    <w:rPr>
+      <w:sz w:val="18"/>
+      <w:szCs w:val="18"/>
+    </w:rPr>
+  </w:style>
+  <w:style w:type="character" w:customStyle="1" w:styleId="Char0">
+    <w:name w:val="页脚 Char"/>
+    <w:basedOn w:val="a0"/>
+    <w:link w:val="a6"/>
+    <w:uiPriority w:val="99"/>
+    <w:rsid w:val="00BC2F98"/>
+    <w:rPr>
+      <w:sz w:val="18"/>
+      <w:szCs w:val="18"/>
     </w:rPr>
   </w:style>
 </w:styles>
